--- a/5 Семестр/Технологии программирования/Лекция 8. Сетевое ПО.docx
+++ b/5 Семестр/Технологии программирования/Лекция 8. Сетевое ПО.docx
@@ -642,9 +642,6 @@
         <w:t>определяет, что доставка пакета</w:t>
       </w:r>
       <w:r>
-        <w:rPr>
-          <w:lang w:val="en-US"/>
-        </w:rPr>
         <w:t xml:space="preserve"> </w:t>
       </w:r>
       <w:r>
@@ -712,8 +709,925 @@
       <w:r>
         <w:t xml:space="preserve">Выборочная стратегия. Плавающее окно, но на принимающем узле есть маска, в которой отмечается номера пакетов, которые приняты без подтверждения. В этом случае при повторной передачи передаются только те пакеты, которые не приняты на принимающей стороне. </w:t>
       </w:r>
+    </w:p>
+    <w:p>
+      <w:pPr>
+        <w:jc w:val="both"/>
+      </w:pPr>
+    </w:p>
+    <w:p>
+      <w:pPr>
+        <w:jc w:val="both"/>
+      </w:pPr>
+      <w:r>
+        <w:t xml:space="preserve">Распределенная обработка информации предполагает организацию доступа к одним и тем же информационных блокам различным приложениям. В данном случае под информационным блоком можно понимать ПО так и непосредственные блоки данных. Распределенная обработка разрешает недостатки чисто архитектуры клиент-сервер, так как включает в состав </w:t>
+      </w:r>
+      <w:proofErr w:type="spellStart"/>
+      <w:r>
+        <w:t>программно</w:t>
+      </w:r>
+      <w:proofErr w:type="spellEnd"/>
+      <w:r>
+        <w:t xml:space="preserve"> аппаратного средства дополнительный промежуточный слой, который содержит набор сервисов, отвечающий за разделение информации. Введение промежуточного слоя </w:t>
+      </w:r>
+      <w:proofErr w:type="spellStart"/>
+      <w:r>
+        <w:t>обусловенно</w:t>
+      </w:r>
+      <w:proofErr w:type="spellEnd"/>
+      <w:r>
+        <w:t xml:space="preserve"> недостатками:</w:t>
+      </w:r>
+    </w:p>
+    <w:p>
+      <w:pPr>
+        <w:pStyle w:val="a3"/>
+        <w:numPr>
+          <w:ilvl w:val="0"/>
+          <w:numId w:val="1"/>
+        </w:numPr>
+        <w:jc w:val="both"/>
+      </w:pPr>
+      <w:r>
+        <w:t>Ограниченные возможности масштабирования архитектуры</w:t>
+      </w:r>
+    </w:p>
+    <w:p>
+      <w:pPr>
+        <w:pStyle w:val="a3"/>
+        <w:numPr>
+          <w:ilvl w:val="0"/>
+          <w:numId w:val="1"/>
+        </w:numPr>
+        <w:jc w:val="both"/>
+      </w:pPr>
+      <w:r>
+        <w:t>Необходимость изменения клиентских приложений при изменении работы серверной логики</w:t>
+      </w:r>
+    </w:p>
+    <w:p>
+      <w:pPr>
+        <w:jc w:val="both"/>
+      </w:pPr>
+      <w:r>
+        <w:rPr>
+          <w:lang w:val="en-US"/>
+        </w:rPr>
+        <w:t>Middleware</w:t>
+      </w:r>
+      <w:r>
+        <w:t xml:space="preserve"> – </w:t>
+      </w:r>
+      <w:r>
+        <w:t xml:space="preserve">класс ПО предназначенный для объединения компонентов распределенного клиент-сервисного приложения или различных приложений в единую информационную систему. Данное ПО представляет собой набор сервисов </w:t>
+      </w:r>
+      <w:proofErr w:type="gramStart"/>
+      <w:r>
+        <w:t>обращение</w:t>
+      </w:r>
+      <w:proofErr w:type="gramEnd"/>
+      <w:r>
+        <w:t xml:space="preserve"> к кот</w:t>
+      </w:r>
+      <w:r>
+        <w:t>орым позволяет различным приложе</w:t>
+      </w:r>
+      <w:r>
+        <w:t xml:space="preserve">ниям </w:t>
+      </w:r>
+      <w:r>
+        <w:lastRenderedPageBreak/>
+        <w:t>расположенных на разных станциях взаимодействовать между собой. При этом разработчик не обязан вникать в</w:t>
+      </w:r>
+      <w:r>
+        <w:t xml:space="preserve"> тонкости удаленной реализации:</w:t>
+      </w:r>
+    </w:p>
+    <w:p>
+      <w:pPr>
+        <w:pStyle w:val="a3"/>
+        <w:numPr>
+          <w:ilvl w:val="0"/>
+          <w:numId w:val="2"/>
+        </w:numPr>
+        <w:jc w:val="both"/>
+      </w:pPr>
+      <w:r>
+        <w:t>Прозрачный доступ к другим сервисам и приложениям</w:t>
+      </w:r>
+    </w:p>
+    <w:p>
+      <w:pPr>
+        <w:pStyle w:val="a3"/>
+        <w:numPr>
+          <w:ilvl w:val="0"/>
+          <w:numId w:val="2"/>
+        </w:numPr>
+        <w:jc w:val="both"/>
+      </w:pPr>
+      <w:r>
+        <w:t>Независимость от сервисов</w:t>
+      </w:r>
+    </w:p>
+    <w:p>
+      <w:pPr>
+        <w:pStyle w:val="a3"/>
+        <w:numPr>
+          <w:ilvl w:val="0"/>
+          <w:numId w:val="2"/>
+        </w:numPr>
+        <w:jc w:val="both"/>
+      </w:pPr>
+      <w:r>
+        <w:t>Высокая надежность и постоянная готовность</w:t>
+      </w:r>
+    </w:p>
+    <w:p>
+      <w:pPr>
+        <w:jc w:val="both"/>
+      </w:pPr>
+      <w:r>
+        <w:t>Используемый в настоящее время промежуточное ПО можно разбить на 2 класса:</w:t>
+      </w:r>
+    </w:p>
+    <w:p>
+      <w:pPr>
+        <w:pStyle w:val="a3"/>
+        <w:numPr>
+          <w:ilvl w:val="0"/>
+          <w:numId w:val="3"/>
+        </w:numPr>
+        <w:jc w:val="both"/>
+      </w:pPr>
+      <w:r>
+        <w:t>ПО межпрограммного взаимодействия</w:t>
+      </w:r>
+    </w:p>
+    <w:p>
+      <w:pPr>
+        <w:pStyle w:val="a3"/>
+        <w:numPr>
+          <w:ilvl w:val="0"/>
+          <w:numId w:val="3"/>
+        </w:numPr>
+        <w:jc w:val="both"/>
+      </w:pPr>
+      <w:r>
+        <w:t>ПО доступа к БД</w:t>
+      </w:r>
+    </w:p>
+    <w:p>
+      <w:pPr>
+        <w:jc w:val="both"/>
+      </w:pPr>
+      <w:r>
+        <w:t xml:space="preserve">Протоколы и продукты по межпрограммному взаимодействию обычно </w:t>
+      </w:r>
+      <w:proofErr w:type="spellStart"/>
+      <w:r>
+        <w:t>испльзуются</w:t>
+      </w:r>
+      <w:proofErr w:type="spellEnd"/>
+      <w:r>
+        <w:t xml:space="preserve"> в корпоративных ИС и могут быть реализованные в 3-х формах:</w:t>
+      </w:r>
+    </w:p>
+    <w:p>
+      <w:pPr>
+        <w:pStyle w:val="a3"/>
+        <w:numPr>
+          <w:ilvl w:val="0"/>
+          <w:numId w:val="4"/>
+        </w:numPr>
+        <w:jc w:val="both"/>
+      </w:pPr>
+      <w:r>
+        <w:t xml:space="preserve">Удаленный вызов процедур. Разработана и реализована ксероксом (компания). </w:t>
+      </w:r>
+      <w:proofErr w:type="gramStart"/>
+      <w:r>
+        <w:t>Программа</w:t>
+      </w:r>
+      <w:proofErr w:type="gramEnd"/>
+      <w:r>
+        <w:t xml:space="preserve"> выполняемая на машине клиента использует процедуры, находящиеся на машине сервиса абсолютном прозрачным способом. Работа выполнена в соответствии с работой прерывания.</w:t>
+      </w:r>
+      <w:r>
+        <w:t xml:space="preserve"> </w:t>
+      </w:r>
+      <w:proofErr w:type="spellStart"/>
+      <w:r>
+        <w:t>Стаб</w:t>
+      </w:r>
+      <w:proofErr w:type="spellEnd"/>
+      <w:r>
+        <w:t xml:space="preserve"> клиент моделирует </w:t>
+      </w:r>
+      <w:proofErr w:type="gramStart"/>
+      <w:r>
+        <w:t>работу</w:t>
+      </w:r>
+      <w:proofErr w:type="gramEnd"/>
+      <w:r>
+        <w:t xml:space="preserve"> связанную приостановкой </w:t>
+      </w:r>
+      <w:proofErr w:type="spellStart"/>
+      <w:r>
+        <w:t>выч</w:t>
+      </w:r>
+      <w:proofErr w:type="spellEnd"/>
+      <w:r>
+        <w:t xml:space="preserve"> процесса и получение результата вызываемой процедуры. На сервере </w:t>
+      </w:r>
+      <w:proofErr w:type="spellStart"/>
+      <w:r>
+        <w:t>стаб</w:t>
+      </w:r>
+      <w:proofErr w:type="spellEnd"/>
+      <w:r>
+        <w:t xml:space="preserve"> сервер – спец ПО, которое обеспечивает прием вызываемых параметров, вызов требуемой процедуры, получение результатов и обратная связь с клиентом. </w:t>
+      </w:r>
+    </w:p>
+    <w:p>
+      <w:pPr>
+        <w:pStyle w:val="a3"/>
+        <w:numPr>
+          <w:ilvl w:val="0"/>
+          <w:numId w:val="4"/>
+        </w:numPr>
+        <w:jc w:val="both"/>
+      </w:pPr>
+      <w:r>
+        <w:t>Сервисы обмена сообщений</w:t>
+      </w:r>
+      <w:r>
+        <w:t xml:space="preserve">. </w:t>
+      </w:r>
+      <w:proofErr w:type="spellStart"/>
+      <w:r>
+        <w:t>Ассинхронная</w:t>
+      </w:r>
+      <w:proofErr w:type="spellEnd"/>
+      <w:r>
+        <w:t xml:space="preserve"> система, которая обеспечивает взаимодействие между клиентом и сервером на базе обмена сообщений. Под сообщение понимается текстовый блок, который </w:t>
+      </w:r>
+      <w:proofErr w:type="gramStart"/>
+      <w:r>
+        <w:t>может быть</w:t>
+      </w:r>
+      <w:proofErr w:type="gramEnd"/>
+      <w:r>
+        <w:t xml:space="preserve"> как программа так и данными. Для передачи сообщения используют байт ориентированные протоколы (</w:t>
+      </w:r>
+      <w:r>
+        <w:rPr>
+          <w:lang w:val="en-US"/>
+        </w:rPr>
+        <w:t>Http</w:t>
+      </w:r>
+      <w:r>
+        <w:t>,</w:t>
+      </w:r>
+      <w:r>
+        <w:t xml:space="preserve"> </w:t>
+      </w:r>
+      <w:proofErr w:type="spellStart"/>
+      <w:r>
+        <w:rPr>
+          <w:lang w:val="en-US"/>
+        </w:rPr>
+        <w:t>smtp</w:t>
+      </w:r>
+      <w:proofErr w:type="spellEnd"/>
+      <w:r>
+        <w:t>)</w:t>
+      </w:r>
+      <w:r>
+        <w:t xml:space="preserve">. </w:t>
+      </w:r>
+      <w:r>
+        <w:t>Обмен сообщений</w:t>
+      </w:r>
+    </w:p>
+    <w:p>
+      <w:pPr>
+        <w:pStyle w:val="a3"/>
+        <w:numPr>
+          <w:ilvl w:val="1"/>
+          <w:numId w:val="4"/>
+        </w:numPr>
+        <w:jc w:val="both"/>
+      </w:pPr>
+      <w:r>
+        <w:t xml:space="preserve">Непосредственны. </w:t>
+      </w:r>
+      <w:proofErr w:type="gramStart"/>
+      <w:r>
+        <w:t>Сообщения</w:t>
+      </w:r>
+      <w:proofErr w:type="gramEnd"/>
+      <w:r>
+        <w:t xml:space="preserve"> появляющиеся у приложения передаются менеджеру, который осуществляет связь с протоколами передачи данных и передает сообщения на другую машину.</w:t>
+      </w:r>
+    </w:p>
+    <w:p>
+      <w:pPr>
+        <w:pStyle w:val="a3"/>
+        <w:numPr>
+          <w:ilvl w:val="1"/>
+          <w:numId w:val="4"/>
+        </w:numPr>
+        <w:jc w:val="both"/>
+      </w:pPr>
+      <w:r>
+        <w:t xml:space="preserve">Очереди. Для каждого приложения создается своя очередь, которая </w:t>
+      </w:r>
+      <w:proofErr w:type="spellStart"/>
+      <w:r>
+        <w:t>буферезируется</w:t>
+      </w:r>
+      <w:proofErr w:type="spellEnd"/>
+      <w:r>
+        <w:t xml:space="preserve"> как </w:t>
+      </w:r>
+      <w:proofErr w:type="gramStart"/>
+      <w:r>
+        <w:t>принимаемые</w:t>
+      </w:r>
+      <w:proofErr w:type="gramEnd"/>
+      <w:r>
+        <w:t xml:space="preserve"> так и передаваемые. Обслуживаются менеджером на </w:t>
+      </w:r>
+      <w:proofErr w:type="spellStart"/>
+      <w:r>
+        <w:t>машике</w:t>
+      </w:r>
+      <w:proofErr w:type="spellEnd"/>
+      <w:r>
+        <w:t xml:space="preserve">, который обеспечивает сетевое взаимодействие. Наличие очередей обеспечивает доставку сообщения, чаще всего по расписанию. При получении сообщения сервер должен указать успешность передачи данных через механизм повторной передачи и контрольной суммы. </w:t>
+      </w:r>
+    </w:p>
+    <w:p>
+      <w:pPr>
+        <w:pStyle w:val="a3"/>
+        <w:numPr>
+          <w:ilvl w:val="1"/>
+          <w:numId w:val="4"/>
+        </w:numPr>
+        <w:jc w:val="both"/>
+      </w:pPr>
+      <w:r>
+        <w:t>Публикация\подписка.</w:t>
+      </w:r>
+      <w:r>
+        <w:t xml:space="preserve"> Обслуживание клиента по подписке работает по принципу, сходим на почту. Одно приложение публикует информацию в сети, а приложения подписываются на нее. Как только информация появляется в сети, то приложение ее может захватить. Для этого на машинах запускается ПО, которое принято называть демоном контактов. Основное достоинство: динамическая реконфигурация и полная независимость приложений. </w:t>
+      </w:r>
+    </w:p>
+    <w:p>
+      <w:pPr>
+        <w:pStyle w:val="a3"/>
+        <w:numPr>
+          <w:ilvl w:val="0"/>
+          <w:numId w:val="4"/>
+        </w:numPr>
+        <w:jc w:val="both"/>
+      </w:pPr>
+      <w:r>
+        <w:t>Распределенные объектные системы</w:t>
+      </w:r>
+    </w:p>
+    <w:p>
+      <w:pPr>
+        <w:jc w:val="both"/>
+      </w:pPr>
+      <w:r>
+        <w:t xml:space="preserve">Мониторы обработки транзакции позволяют контролировать передачу данных от клиента при работе с распределенными БД. Он обеспечивает целостность данных и регулирует завершенность транзакции. </w:t>
+      </w:r>
+    </w:p>
+    <w:p>
+      <w:pPr>
+        <w:jc w:val="both"/>
+      </w:pPr>
+      <w:r>
+        <w:t>Монитор транзакции отслеживает:</w:t>
+      </w:r>
+    </w:p>
+    <w:p>
+      <w:pPr>
+        <w:pStyle w:val="a3"/>
+        <w:numPr>
+          <w:ilvl w:val="0"/>
+          <w:numId w:val="5"/>
+        </w:numPr>
+        <w:jc w:val="both"/>
+      </w:pPr>
+      <w:r>
+        <w:t>Атомарность. Обеспечивает, что транзакция является неделимым блоком при невозможности транзакции, при возможности отката</w:t>
+      </w:r>
+    </w:p>
+    <w:p>
+      <w:pPr>
+        <w:pStyle w:val="a3"/>
+        <w:numPr>
+          <w:ilvl w:val="0"/>
+          <w:numId w:val="5"/>
+        </w:numPr>
+        <w:jc w:val="both"/>
+      </w:pPr>
+      <w:r>
+        <w:t>Согласованность. По завершению транзакции все ресурсы должны находится в определенном состоянии.</w:t>
+      </w:r>
+    </w:p>
+    <w:p>
+      <w:pPr>
+        <w:pStyle w:val="a3"/>
+        <w:numPr>
+          <w:ilvl w:val="0"/>
+          <w:numId w:val="5"/>
+        </w:numPr>
+        <w:jc w:val="both"/>
+      </w:pPr>
+      <w:r>
+        <w:lastRenderedPageBreak/>
+        <w:t xml:space="preserve">Изолированность. Одновременный доступ к транзакции различных приложений к разделяемым ресурсам координируется так, чтобы исключить влияние приложений друг на друга. </w:t>
+      </w:r>
+    </w:p>
+    <w:p>
+      <w:pPr>
+        <w:pStyle w:val="a3"/>
+        <w:numPr>
+          <w:ilvl w:val="0"/>
+          <w:numId w:val="5"/>
+        </w:numPr>
+        <w:jc w:val="both"/>
+      </w:pPr>
+      <w:r>
+        <w:t>Долговременность.</w:t>
+      </w:r>
+    </w:p>
+    <w:p>
+      <w:pPr>
+        <w:jc w:val="both"/>
+      </w:pPr>
+      <w:r>
+        <w:t xml:space="preserve">Монитор транзакции отслеживает выполнение критерий и обеспечивает распределенную обработку баз данных. </w:t>
+      </w:r>
+    </w:p>
+    <w:p>
+      <w:pPr>
+        <w:jc w:val="both"/>
+      </w:pPr>
+    </w:p>
+    <w:p>
+      <w:pPr>
+        <w:jc w:val="both"/>
+      </w:pPr>
+      <w:r>
+        <w:t xml:space="preserve">Одним из механизмов является механизм программных гнезд. Это </w:t>
+      </w:r>
+      <w:proofErr w:type="gramStart"/>
+      <w:r>
+        <w:t>точка соединения</w:t>
+      </w:r>
+      <w:proofErr w:type="gramEnd"/>
+      <w:r>
+        <w:t xml:space="preserve"> предназначенная для передачи блоков информации. Программные гнезда – сокеты. Могут быть клиен</w:t>
+      </w:r>
+      <w:r>
+        <w:t>т</w:t>
+      </w:r>
+      <w:r>
+        <w:t xml:space="preserve">скими и серверными. Клиентское обеспечивает точки доступа к требуемой информации. Непосредственную передачу и прием информации. Серверное используется для взаимодействия с одним или нескольких клиентов. </w:t>
+      </w:r>
+    </w:p>
+    <w:p>
+      <w:pPr>
+        <w:jc w:val="both"/>
+      </w:pPr>
+    </w:p>
+    <w:p>
+      <w:pPr>
+        <w:jc w:val="center"/>
+      </w:pPr>
+      <w:r>
+        <w:t>Модели сетевой архитектуры</w:t>
+      </w:r>
+    </w:p>
+    <w:p>
+      <w:pPr>
+        <w:jc w:val="both"/>
+      </w:pPr>
+      <w:r>
+        <w:t xml:space="preserve">Физический уровень определяет тип соединения среды, физические топологии и способы передачи данных. </w:t>
+      </w:r>
+      <w:proofErr w:type="spellStart"/>
+      <w:r>
+        <w:t>Распреедление</w:t>
+      </w:r>
+      <w:proofErr w:type="spellEnd"/>
+      <w:r>
+        <w:t xml:space="preserve"> каналов связи с использование мультиплексирование. Физический уровень не включает описание среды передачи, однако способ передачи различный.</w:t>
+      </w:r>
+      <w:r>
+        <w:t xml:space="preserve"> Не </w:t>
+      </w:r>
+      <w:proofErr w:type="spellStart"/>
+      <w:r>
+        <w:t>регламинтируется</w:t>
+      </w:r>
+      <w:proofErr w:type="spellEnd"/>
+      <w:r>
+        <w:t xml:space="preserve"> </w:t>
+      </w:r>
+      <w:proofErr w:type="spellStart"/>
+      <w:r>
+        <w:t>программно</w:t>
+      </w:r>
+      <w:proofErr w:type="spellEnd"/>
+      <w:r>
+        <w:t xml:space="preserve">, а </w:t>
+      </w:r>
+      <w:proofErr w:type="spellStart"/>
+      <w:r>
+        <w:t>аппаратно</w:t>
+      </w:r>
+      <w:proofErr w:type="spellEnd"/>
+    </w:p>
+    <w:p>
+      <w:pPr>
+        <w:jc w:val="both"/>
+      </w:pPr>
+      <w:r>
+        <w:t xml:space="preserve">Канальный уровень определяет логическую топологию сети, а </w:t>
+      </w:r>
+      <w:proofErr w:type="gramStart"/>
+      <w:r>
+        <w:t>так же</w:t>
+      </w:r>
+      <w:proofErr w:type="gramEnd"/>
+      <w:r>
+        <w:t xml:space="preserve"> правила получения в среде передачи данных. Решаются вопросы адресации физических устройств, а </w:t>
+      </w:r>
+      <w:proofErr w:type="gramStart"/>
+      <w:r>
+        <w:t>так же</w:t>
+      </w:r>
+      <w:proofErr w:type="gramEnd"/>
+      <w:r>
+        <w:t xml:space="preserve"> вопросов сервисы соединения:</w:t>
+      </w:r>
+    </w:p>
+    <w:p>
+      <w:pPr>
+        <w:pStyle w:val="a3"/>
+        <w:numPr>
+          <w:ilvl w:val="0"/>
+          <w:numId w:val="1"/>
+        </w:numPr>
+        <w:jc w:val="both"/>
+      </w:pPr>
+      <w:r>
+        <w:t>Организация фреймов по передаче на физический уровень</w:t>
+      </w:r>
+    </w:p>
+    <w:p>
+      <w:pPr>
+        <w:pStyle w:val="a3"/>
+        <w:numPr>
+          <w:ilvl w:val="0"/>
+          <w:numId w:val="1"/>
+        </w:numPr>
+        <w:jc w:val="both"/>
+      </w:pPr>
+      <w:r>
+        <w:t>Обнаружение ошибок при передаче</w:t>
+      </w:r>
+    </w:p>
+    <w:p>
+      <w:pPr>
+        <w:pStyle w:val="a3"/>
+        <w:numPr>
+          <w:ilvl w:val="0"/>
+          <w:numId w:val="1"/>
+        </w:numPr>
+        <w:jc w:val="both"/>
+      </w:pPr>
+      <w:r>
+        <w:t xml:space="preserve">Управление потоками данных </w:t>
+      </w:r>
+    </w:p>
+    <w:p>
+      <w:pPr>
+        <w:pStyle w:val="a3"/>
+        <w:numPr>
+          <w:ilvl w:val="0"/>
+          <w:numId w:val="1"/>
+        </w:numPr>
+        <w:jc w:val="both"/>
+      </w:pPr>
+      <w:r>
+        <w:t>Идентификация компьютера в сети по их физическим адресам.</w:t>
+      </w:r>
+    </w:p>
+    <w:p>
+      <w:pPr>
+        <w:pStyle w:val="a3"/>
+        <w:numPr>
+          <w:ilvl w:val="0"/>
+          <w:numId w:val="1"/>
+        </w:numPr>
+        <w:jc w:val="both"/>
+      </w:pPr>
+      <w:r>
+        <w:t xml:space="preserve">Вопросы повторной </w:t>
+      </w:r>
+      <w:proofErr w:type="spellStart"/>
+      <w:r>
+        <w:t>перелачи</w:t>
+      </w:r>
+      <w:proofErr w:type="spellEnd"/>
+      <w:r>
+        <w:t>.</w:t>
+      </w:r>
+    </w:p>
+    <w:p>
+      <w:pPr>
+        <w:jc w:val="both"/>
+      </w:pPr>
+      <w:r>
+        <w:t xml:space="preserve">Сетевой. Служит для образования единой транспортной системы объединяющий несколько сетей, причем эти сети могут использовать различные технологии передачи данных. На сетевом уровне решаются вопросы согласования различных топологий, вопросы адресации и маршрутизации. </w:t>
+      </w:r>
+      <w:proofErr w:type="gramStart"/>
+      <w:r>
+        <w:t>Сообщение</w:t>
+      </w:r>
+      <w:proofErr w:type="gramEnd"/>
+      <w:r>
+        <w:t xml:space="preserve"> формируемое на сетевом уровне – пакеты. </w:t>
+      </w:r>
+      <w:r>
+        <w:t xml:space="preserve">Каждый пакет определяет адрес и </w:t>
+      </w:r>
+      <w:proofErr w:type="gramStart"/>
+      <w:r>
+        <w:t>отправителя</w:t>
+      </w:r>
+      <w:proofErr w:type="gramEnd"/>
+      <w:r>
+        <w:t xml:space="preserve"> и по</w:t>
+      </w:r>
+      <w:r>
+        <w:t>луча</w:t>
+      </w:r>
+      <w:r>
+        <w:t>теля с целью обеспечения маршрутизации. Основными протоколами сетевого уровня являются протоколы формирования мар</w:t>
+      </w:r>
+      <w:r>
+        <w:t>ш</w:t>
+      </w:r>
+      <w:r>
+        <w:t xml:space="preserve">рутных таблиц, протоколы маршрутизации и разрешения сетевых адресов. </w:t>
+      </w:r>
+    </w:p>
+    <w:p>
+      <w:pPr>
+        <w:jc w:val="both"/>
+      </w:pPr>
+      <w:r>
+        <w:t>Транспортный уровень. Обеспечивает приложению возможность доступа к протоколам более низкого уровня. Отвечает за качество предоставляемых сетевых услуг, при этом критерием качества является сложность передачи, возможность восстановления, мультиплексирование соединений и способность обнаружения и исправления и передачи данных.</w:t>
+      </w:r>
+    </w:p>
+    <w:p>
+      <w:pPr>
+        <w:jc w:val="both"/>
+      </w:pPr>
+      <w:r>
+        <w:t>Сеансовый уровень обеспечивает управление диалогом, а именно фиксирование какая из взаимодействующих сторон является активной, а какая пассивной. Средства синхронизации. Диалог реализуется одним из 3-х способов:</w:t>
+      </w:r>
+    </w:p>
+    <w:p>
+      <w:pPr>
+        <w:pStyle w:val="a3"/>
+        <w:numPr>
+          <w:ilvl w:val="0"/>
+          <w:numId w:val="1"/>
+        </w:numPr>
+        <w:jc w:val="both"/>
+      </w:pPr>
+      <w:r>
+        <w:t>Симплекс. Передача в одну сторону</w:t>
+      </w:r>
+      <w:r>
+        <w:t>.</w:t>
+      </w:r>
+    </w:p>
+    <w:p>
+      <w:pPr>
+        <w:pStyle w:val="a3"/>
+        <w:numPr>
+          <w:ilvl w:val="0"/>
+          <w:numId w:val="1"/>
+        </w:numPr>
+        <w:jc w:val="both"/>
+      </w:pPr>
+      <w:r>
+        <w:t>Дуплекс</w:t>
+      </w:r>
+      <w:r>
+        <w:t>. Обе стороны</w:t>
+      </w:r>
+      <w:r>
+        <w:t>.</w:t>
+      </w:r>
+    </w:p>
+    <w:p>
+      <w:pPr>
+        <w:pStyle w:val="a3"/>
+        <w:numPr>
+          <w:ilvl w:val="0"/>
+          <w:numId w:val="1"/>
+        </w:numPr>
+        <w:jc w:val="both"/>
+      </w:pPr>
+      <w:r>
+        <w:t>Полудуплекс</w:t>
+      </w:r>
+      <w:r>
+        <w:t xml:space="preserve">. </w:t>
+      </w:r>
+      <w:r>
+        <w:t>Не одновременно, а по очереди в обе стороны.</w:t>
+      </w:r>
+    </w:p>
+    <w:p>
+      <w:pPr>
+        <w:jc w:val="both"/>
+        <w:rPr>
+          <w:lang w:val="en-US"/>
+        </w:rPr>
+      </w:pPr>
+      <w:r>
+        <w:lastRenderedPageBreak/>
+        <w:t xml:space="preserve">Представительский. Осуществляет разбор передачи от приложении информации и преобразовании ее к внутреннему формату. </w:t>
+      </w:r>
+      <w:r>
+        <w:t xml:space="preserve">Разрешает синтаксические различия в кодировке символов. </w:t>
+      </w:r>
+      <w:proofErr w:type="gramStart"/>
+      <w:r>
+        <w:t>Например</w:t>
+      </w:r>
+      <w:proofErr w:type="gramEnd"/>
+      <w:r>
+        <w:t xml:space="preserve"> </w:t>
+      </w:r>
+      <w:r>
+        <w:rPr>
+          <w:lang w:val="en-US"/>
+        </w:rPr>
+        <w:t xml:space="preserve">SSL. </w:t>
+      </w:r>
+    </w:p>
+    <w:p>
+      <w:pPr>
+        <w:jc w:val="both"/>
+      </w:pPr>
+      <w:r>
+        <w:t xml:space="preserve">Прикладной уровень. Включает набор протоколов, с помощью которых пользователь получает доступ. </w:t>
+      </w:r>
+      <w:r>
+        <w:rPr>
+          <w:lang w:val="en-US"/>
+        </w:rPr>
+        <w:t xml:space="preserve">Http, FTP, SMTP, Telnet </w:t>
+      </w:r>
+      <w:r>
+        <w:t xml:space="preserve">и </w:t>
+      </w:r>
+      <w:proofErr w:type="spellStart"/>
+      <w:r>
+        <w:t>тд</w:t>
+      </w:r>
+      <w:proofErr w:type="spellEnd"/>
+      <w:r>
+        <w:t>.</w:t>
+      </w:r>
+    </w:p>
+    <w:p>
+      <w:pPr>
+        <w:jc w:val="both"/>
+      </w:pPr>
+    </w:p>
+    <w:p>
+      <w:pPr>
+        <w:jc w:val="center"/>
+      </w:pPr>
+      <w:r>
+        <w:rPr>
+          <w:lang w:val="en-US"/>
+        </w:rPr>
+        <w:t>TCP</w:t>
+      </w:r>
+      <w:r>
+        <w:t>/</w:t>
+      </w:r>
+      <w:r>
+        <w:rPr>
+          <w:lang w:val="en-US"/>
+        </w:rPr>
+        <w:t>IP</w:t>
+      </w:r>
+    </w:p>
+    <w:p>
+      <w:pPr>
+        <w:jc w:val="both"/>
+      </w:pPr>
+      <w:r>
+        <w:t xml:space="preserve">Физический (канальный и физический). </w:t>
+      </w:r>
       <w:bookmarkStart w:id="0" w:name="_GoBack"/>
       <w:bookmarkEnd w:id="0"/>
+    </w:p>
+    <w:p>
+      <w:pPr>
+        <w:jc w:val="both"/>
+        <w:rPr>
+          <w:lang w:val="en-US"/>
+        </w:rPr>
+      </w:pPr>
+      <w:r>
+        <w:t xml:space="preserve">Сетевой уровень. </w:t>
+      </w:r>
+      <w:r>
+        <w:rPr>
+          <w:lang w:val="en-US"/>
+        </w:rPr>
+        <w:t>IP</w:t>
+      </w:r>
+      <w:r>
+        <w:t>/</w:t>
+      </w:r>
+      <w:r>
+        <w:rPr>
+          <w:lang w:val="en-US"/>
+        </w:rPr>
+        <w:t>ICMP</w:t>
+      </w:r>
+      <w:r>
+        <w:t>/</w:t>
+      </w:r>
+      <w:r>
+        <w:rPr>
+          <w:lang w:val="en-US"/>
+        </w:rPr>
+        <w:t>RIP</w:t>
+      </w:r>
+      <w:r>
+        <w:t>/</w:t>
+      </w:r>
+      <w:r>
+        <w:rPr>
+          <w:lang w:val="en-US"/>
+        </w:rPr>
+        <w:t>OSPF</w:t>
+      </w:r>
+      <w:r>
+        <w:t>/</w:t>
+      </w:r>
+      <w:r>
+        <w:rPr>
+          <w:lang w:val="en-US"/>
+        </w:rPr>
+        <w:t>ARP</w:t>
+      </w:r>
+    </w:p>
+    <w:p>
+      <w:pPr>
+        <w:jc w:val="both"/>
+        <w:rPr>
+          <w:lang w:val="en-US"/>
+        </w:rPr>
+      </w:pPr>
+      <w:r>
+        <w:t>Транспортный и сеансовый.</w:t>
+      </w:r>
+      <w:r>
+        <w:t xml:space="preserve"> </w:t>
+      </w:r>
+      <w:r>
+        <w:rPr>
+          <w:lang w:val="en-US"/>
+        </w:rPr>
+        <w:t>TCP, UDP</w:t>
+      </w:r>
+    </w:p>
+    <w:p>
+      <w:pPr>
+        <w:jc w:val="both"/>
+      </w:pPr>
+      <w:r>
+        <w:t>Прикладной.</w:t>
+      </w:r>
     </w:p>
     <w:sectPr>
       <w:pgSz w:w="11906" w:h="16838"/>
@@ -728,6 +1642,362 @@
 <file path=word/numbering.xml><?xml version="1.0" encoding="utf-8"?>
 <w:numbering xmlns:wpc="http://schemas.microsoft.com/office/word/2010/wordprocessingCanvas" xmlns:mc="http://schemas.openxmlformats.org/markup-compatibility/2006" xmlns:o="urn:schemas-microsoft-com:office:office" xmlns:r="http://schemas.openxmlformats.org/officeDocument/2006/relationships" xmlns:m="http://schemas.openxmlformats.org/officeDocument/2006/math" xmlns:v="urn:schemas-microsoft-com:vml" xmlns:wp14="http://schemas.microsoft.com/office/word/2010/wordprocessingDrawing" xmlns:wp="http://schemas.openxmlformats.org/drawingml/2006/wordprocessingDrawing" xmlns:w10="urn:schemas-microsoft-com:office:word" xmlns:w="http://schemas.openxmlformats.org/wordprocessingml/2006/main" xmlns:w14="http://schemas.microsoft.com/office/word/2010/wordml" xmlns:w15="http://schemas.microsoft.com/office/word/2012/wordml" xmlns:wpg="http://schemas.microsoft.com/office/word/2010/wordprocessingGroup" xmlns:wpi="http://schemas.microsoft.com/office/word/2010/wordprocessingInk" xmlns:wne="http://schemas.microsoft.com/office/word/2006/wordml" xmlns:wps="http://schemas.microsoft.com/office/word/2010/wordprocessingShape" mc:Ignorable="w14 w15 wp14">
   <w:abstractNum w:abstractNumId="0">
+    <w:nsid w:val="51282606"/>
+    <w:multiLevelType w:val="hybridMultilevel"/>
+    <w:tmpl w:val="9EAA6E80"/>
+    <w:lvl w:ilvl="0" w:tplc="04190011">
+      <w:start w:val="1"/>
+      <w:numFmt w:val="decimal"/>
+      <w:lvlText w:val="%1)"/>
+      <w:lvlJc w:val="left"/>
+      <w:pPr>
+        <w:ind w:left="720" w:hanging="360"/>
+      </w:pPr>
+      <w:rPr>
+        <w:rFonts w:hint="default"/>
+      </w:rPr>
+    </w:lvl>
+    <w:lvl w:ilvl="1" w:tplc="04190019" w:tentative="1">
+      <w:start w:val="1"/>
+      <w:numFmt w:val="lowerLetter"/>
+      <w:lvlText w:val="%2."/>
+      <w:lvlJc w:val="left"/>
+      <w:pPr>
+        <w:ind w:left="1440" w:hanging="360"/>
+      </w:pPr>
+    </w:lvl>
+    <w:lvl w:ilvl="2" w:tplc="0419001B" w:tentative="1">
+      <w:start w:val="1"/>
+      <w:numFmt w:val="lowerRoman"/>
+      <w:lvlText w:val="%3."/>
+      <w:lvlJc w:val="right"/>
+      <w:pPr>
+        <w:ind w:left="2160" w:hanging="180"/>
+      </w:pPr>
+    </w:lvl>
+    <w:lvl w:ilvl="3" w:tplc="0419000F" w:tentative="1">
+      <w:start w:val="1"/>
+      <w:numFmt w:val="decimal"/>
+      <w:lvlText w:val="%4."/>
+      <w:lvlJc w:val="left"/>
+      <w:pPr>
+        <w:ind w:left="2880" w:hanging="360"/>
+      </w:pPr>
+    </w:lvl>
+    <w:lvl w:ilvl="4" w:tplc="04190019" w:tentative="1">
+      <w:start w:val="1"/>
+      <w:numFmt w:val="lowerLetter"/>
+      <w:lvlText w:val="%5."/>
+      <w:lvlJc w:val="left"/>
+      <w:pPr>
+        <w:ind w:left="3600" w:hanging="360"/>
+      </w:pPr>
+    </w:lvl>
+    <w:lvl w:ilvl="5" w:tplc="0419001B" w:tentative="1">
+      <w:start w:val="1"/>
+      <w:numFmt w:val="lowerRoman"/>
+      <w:lvlText w:val="%6."/>
+      <w:lvlJc w:val="right"/>
+      <w:pPr>
+        <w:ind w:left="4320" w:hanging="180"/>
+      </w:pPr>
+    </w:lvl>
+    <w:lvl w:ilvl="6" w:tplc="0419000F" w:tentative="1">
+      <w:start w:val="1"/>
+      <w:numFmt w:val="decimal"/>
+      <w:lvlText w:val="%7."/>
+      <w:lvlJc w:val="left"/>
+      <w:pPr>
+        <w:ind w:left="5040" w:hanging="360"/>
+      </w:pPr>
+    </w:lvl>
+    <w:lvl w:ilvl="7" w:tplc="04190019" w:tentative="1">
+      <w:start w:val="1"/>
+      <w:numFmt w:val="lowerLetter"/>
+      <w:lvlText w:val="%8."/>
+      <w:lvlJc w:val="left"/>
+      <w:pPr>
+        <w:ind w:left="5760" w:hanging="360"/>
+      </w:pPr>
+    </w:lvl>
+    <w:lvl w:ilvl="8" w:tplc="0419001B" w:tentative="1">
+      <w:start w:val="1"/>
+      <w:numFmt w:val="lowerRoman"/>
+      <w:lvlText w:val="%9."/>
+      <w:lvlJc w:val="right"/>
+      <w:pPr>
+        <w:ind w:left="6480" w:hanging="180"/>
+      </w:pPr>
+    </w:lvl>
+  </w:abstractNum>
+  <w:abstractNum w:abstractNumId="1">
+    <w:nsid w:val="60240ECB"/>
+    <w:multiLevelType w:val="hybridMultilevel"/>
+    <w:tmpl w:val="B4F24DF0"/>
+    <w:lvl w:ilvl="0" w:tplc="04190011">
+      <w:start w:val="1"/>
+      <w:numFmt w:val="decimal"/>
+      <w:lvlText w:val="%1)"/>
+      <w:lvlJc w:val="left"/>
+      <w:pPr>
+        <w:ind w:left="720" w:hanging="360"/>
+      </w:pPr>
+      <w:rPr>
+        <w:rFonts w:hint="default"/>
+      </w:rPr>
+    </w:lvl>
+    <w:lvl w:ilvl="1" w:tplc="04190019" w:tentative="1">
+      <w:start w:val="1"/>
+      <w:numFmt w:val="lowerLetter"/>
+      <w:lvlText w:val="%2."/>
+      <w:lvlJc w:val="left"/>
+      <w:pPr>
+        <w:ind w:left="1440" w:hanging="360"/>
+      </w:pPr>
+    </w:lvl>
+    <w:lvl w:ilvl="2" w:tplc="0419001B" w:tentative="1">
+      <w:start w:val="1"/>
+      <w:numFmt w:val="lowerRoman"/>
+      <w:lvlText w:val="%3."/>
+      <w:lvlJc w:val="right"/>
+      <w:pPr>
+        <w:ind w:left="2160" w:hanging="180"/>
+      </w:pPr>
+    </w:lvl>
+    <w:lvl w:ilvl="3" w:tplc="0419000F" w:tentative="1">
+      <w:start w:val="1"/>
+      <w:numFmt w:val="decimal"/>
+      <w:lvlText w:val="%4."/>
+      <w:lvlJc w:val="left"/>
+      <w:pPr>
+        <w:ind w:left="2880" w:hanging="360"/>
+      </w:pPr>
+    </w:lvl>
+    <w:lvl w:ilvl="4" w:tplc="04190019" w:tentative="1">
+      <w:start w:val="1"/>
+      <w:numFmt w:val="lowerLetter"/>
+      <w:lvlText w:val="%5."/>
+      <w:lvlJc w:val="left"/>
+      <w:pPr>
+        <w:ind w:left="3600" w:hanging="360"/>
+      </w:pPr>
+    </w:lvl>
+    <w:lvl w:ilvl="5" w:tplc="0419001B" w:tentative="1">
+      <w:start w:val="1"/>
+      <w:numFmt w:val="lowerRoman"/>
+      <w:lvlText w:val="%6."/>
+      <w:lvlJc w:val="right"/>
+      <w:pPr>
+        <w:ind w:left="4320" w:hanging="180"/>
+      </w:pPr>
+    </w:lvl>
+    <w:lvl w:ilvl="6" w:tplc="0419000F" w:tentative="1">
+      <w:start w:val="1"/>
+      <w:numFmt w:val="decimal"/>
+      <w:lvlText w:val="%7."/>
+      <w:lvlJc w:val="left"/>
+      <w:pPr>
+        <w:ind w:left="5040" w:hanging="360"/>
+      </w:pPr>
+    </w:lvl>
+    <w:lvl w:ilvl="7" w:tplc="04190019" w:tentative="1">
+      <w:start w:val="1"/>
+      <w:numFmt w:val="lowerLetter"/>
+      <w:lvlText w:val="%8."/>
+      <w:lvlJc w:val="left"/>
+      <w:pPr>
+        <w:ind w:left="5760" w:hanging="360"/>
+      </w:pPr>
+    </w:lvl>
+    <w:lvl w:ilvl="8" w:tplc="0419001B" w:tentative="1">
+      <w:start w:val="1"/>
+      <w:numFmt w:val="lowerRoman"/>
+      <w:lvlText w:val="%9."/>
+      <w:lvlJc w:val="right"/>
+      <w:pPr>
+        <w:ind w:left="6480" w:hanging="180"/>
+      </w:pPr>
+    </w:lvl>
+  </w:abstractNum>
+  <w:abstractNum w:abstractNumId="2">
+    <w:nsid w:val="61CA5FE4"/>
+    <w:multiLevelType w:val="hybridMultilevel"/>
+    <w:tmpl w:val="4AC82FF4"/>
+    <w:lvl w:ilvl="0" w:tplc="04190011">
+      <w:start w:val="1"/>
+      <w:numFmt w:val="decimal"/>
+      <w:lvlText w:val="%1)"/>
+      <w:lvlJc w:val="left"/>
+      <w:pPr>
+        <w:ind w:left="720" w:hanging="360"/>
+      </w:pPr>
+      <w:rPr>
+        <w:rFonts w:hint="default"/>
+      </w:rPr>
+    </w:lvl>
+    <w:lvl w:ilvl="1" w:tplc="04190019" w:tentative="1">
+      <w:start w:val="1"/>
+      <w:numFmt w:val="lowerLetter"/>
+      <w:lvlText w:val="%2."/>
+      <w:lvlJc w:val="left"/>
+      <w:pPr>
+        <w:ind w:left="1440" w:hanging="360"/>
+      </w:pPr>
+    </w:lvl>
+    <w:lvl w:ilvl="2" w:tplc="0419001B" w:tentative="1">
+      <w:start w:val="1"/>
+      <w:numFmt w:val="lowerRoman"/>
+      <w:lvlText w:val="%3."/>
+      <w:lvlJc w:val="right"/>
+      <w:pPr>
+        <w:ind w:left="2160" w:hanging="180"/>
+      </w:pPr>
+    </w:lvl>
+    <w:lvl w:ilvl="3" w:tplc="0419000F" w:tentative="1">
+      <w:start w:val="1"/>
+      <w:numFmt w:val="decimal"/>
+      <w:lvlText w:val="%4."/>
+      <w:lvlJc w:val="left"/>
+      <w:pPr>
+        <w:ind w:left="2880" w:hanging="360"/>
+      </w:pPr>
+    </w:lvl>
+    <w:lvl w:ilvl="4" w:tplc="04190019" w:tentative="1">
+      <w:start w:val="1"/>
+      <w:numFmt w:val="lowerLetter"/>
+      <w:lvlText w:val="%5."/>
+      <w:lvlJc w:val="left"/>
+      <w:pPr>
+        <w:ind w:left="3600" w:hanging="360"/>
+      </w:pPr>
+    </w:lvl>
+    <w:lvl w:ilvl="5" w:tplc="0419001B" w:tentative="1">
+      <w:start w:val="1"/>
+      <w:numFmt w:val="lowerRoman"/>
+      <w:lvlText w:val="%6."/>
+      <w:lvlJc w:val="right"/>
+      <w:pPr>
+        <w:ind w:left="4320" w:hanging="180"/>
+      </w:pPr>
+    </w:lvl>
+    <w:lvl w:ilvl="6" w:tplc="0419000F" w:tentative="1">
+      <w:start w:val="1"/>
+      <w:numFmt w:val="decimal"/>
+      <w:lvlText w:val="%7."/>
+      <w:lvlJc w:val="left"/>
+      <w:pPr>
+        <w:ind w:left="5040" w:hanging="360"/>
+      </w:pPr>
+    </w:lvl>
+    <w:lvl w:ilvl="7" w:tplc="04190019" w:tentative="1">
+      <w:start w:val="1"/>
+      <w:numFmt w:val="lowerLetter"/>
+      <w:lvlText w:val="%8."/>
+      <w:lvlJc w:val="left"/>
+      <w:pPr>
+        <w:ind w:left="5760" w:hanging="360"/>
+      </w:pPr>
+    </w:lvl>
+    <w:lvl w:ilvl="8" w:tplc="0419001B" w:tentative="1">
+      <w:start w:val="1"/>
+      <w:numFmt w:val="lowerRoman"/>
+      <w:lvlText w:val="%9."/>
+      <w:lvlJc w:val="right"/>
+      <w:pPr>
+        <w:ind w:left="6480" w:hanging="180"/>
+      </w:pPr>
+    </w:lvl>
+  </w:abstractNum>
+  <w:abstractNum w:abstractNumId="3">
+    <w:nsid w:val="7A3F2014"/>
+    <w:multiLevelType w:val="hybridMultilevel"/>
+    <w:tmpl w:val="38768CB8"/>
+    <w:lvl w:ilvl="0" w:tplc="04190011">
+      <w:start w:val="1"/>
+      <w:numFmt w:val="decimal"/>
+      <w:lvlText w:val="%1)"/>
+      <w:lvlJc w:val="left"/>
+      <w:pPr>
+        <w:ind w:left="720" w:hanging="360"/>
+      </w:pPr>
+      <w:rPr>
+        <w:rFonts w:hint="default"/>
+      </w:rPr>
+    </w:lvl>
+    <w:lvl w:ilvl="1" w:tplc="04190019">
+      <w:start w:val="1"/>
+      <w:numFmt w:val="lowerLetter"/>
+      <w:lvlText w:val="%2."/>
+      <w:lvlJc w:val="left"/>
+      <w:pPr>
+        <w:ind w:left="1440" w:hanging="360"/>
+      </w:pPr>
+    </w:lvl>
+    <w:lvl w:ilvl="2" w:tplc="0419001B" w:tentative="1">
+      <w:start w:val="1"/>
+      <w:numFmt w:val="lowerRoman"/>
+      <w:lvlText w:val="%3."/>
+      <w:lvlJc w:val="right"/>
+      <w:pPr>
+        <w:ind w:left="2160" w:hanging="180"/>
+      </w:pPr>
+    </w:lvl>
+    <w:lvl w:ilvl="3" w:tplc="0419000F" w:tentative="1">
+      <w:start w:val="1"/>
+      <w:numFmt w:val="decimal"/>
+      <w:lvlText w:val="%4."/>
+      <w:lvlJc w:val="left"/>
+      <w:pPr>
+        <w:ind w:left="2880" w:hanging="360"/>
+      </w:pPr>
+    </w:lvl>
+    <w:lvl w:ilvl="4" w:tplc="04190019" w:tentative="1">
+      <w:start w:val="1"/>
+      <w:numFmt w:val="lowerLetter"/>
+      <w:lvlText w:val="%5."/>
+      <w:lvlJc w:val="left"/>
+      <w:pPr>
+        <w:ind w:left="3600" w:hanging="360"/>
+      </w:pPr>
+    </w:lvl>
+    <w:lvl w:ilvl="5" w:tplc="0419001B" w:tentative="1">
+      <w:start w:val="1"/>
+      <w:numFmt w:val="lowerRoman"/>
+      <w:lvlText w:val="%6."/>
+      <w:lvlJc w:val="right"/>
+      <w:pPr>
+        <w:ind w:left="4320" w:hanging="180"/>
+      </w:pPr>
+    </w:lvl>
+    <w:lvl w:ilvl="6" w:tplc="0419000F" w:tentative="1">
+      <w:start w:val="1"/>
+      <w:numFmt w:val="decimal"/>
+      <w:lvlText w:val="%7."/>
+      <w:lvlJc w:val="left"/>
+      <w:pPr>
+        <w:ind w:left="5040" w:hanging="360"/>
+      </w:pPr>
+    </w:lvl>
+    <w:lvl w:ilvl="7" w:tplc="04190019" w:tentative="1">
+      <w:start w:val="1"/>
+      <w:numFmt w:val="lowerLetter"/>
+      <w:lvlText w:val="%8."/>
+      <w:lvlJc w:val="left"/>
+      <w:pPr>
+        <w:ind w:left="5760" w:hanging="360"/>
+      </w:pPr>
+    </w:lvl>
+    <w:lvl w:ilvl="8" w:tplc="0419001B" w:tentative="1">
+      <w:start w:val="1"/>
+      <w:numFmt w:val="lowerRoman"/>
+      <w:lvlText w:val="%9."/>
+      <w:lvlJc w:val="right"/>
+      <w:pPr>
+        <w:ind w:left="6480" w:hanging="180"/>
+      </w:pPr>
+    </w:lvl>
+  </w:abstractNum>
+  <w:abstractNum w:abstractNumId="4">
     <w:nsid w:val="7BC33FF7"/>
     <w:multiLevelType w:val="hybridMultilevel"/>
     <w:tmpl w:val="68645346"/>
@@ -841,7 +2111,19 @@
     </w:lvl>
   </w:abstractNum>
   <w:num w:numId="1">
+    <w:abstractNumId w:val="4"/>
+  </w:num>
+  <w:num w:numId="2">
     <w:abstractNumId w:val="0"/>
+  </w:num>
+  <w:num w:numId="3">
+    <w:abstractNumId w:val="1"/>
+  </w:num>
+  <w:num w:numId="4">
+    <w:abstractNumId w:val="3"/>
+  </w:num>
+  <w:num w:numId="5">
+    <w:abstractNumId w:val="2"/>
   </w:num>
 </w:numbering>
 </file>

--- a/5 Семестр/Технологии программирования/Лекция 8. Сетевое ПО.docx
+++ b/5 Семестр/Технологии программирования/Лекция 8. Сетевое ПО.docx
@@ -36,655 +36,571 @@
         <w:t>Производительность</w:t>
       </w:r>
       <w:r>
+        <w:t>. Среднесуммарное быстродействие</w:t>
+      </w:r>
+    </w:p>
+    <w:p>
+      <w:pPr>
+        <w:pStyle w:val="a3"/>
+        <w:numPr>
+          <w:ilvl w:val="0"/>
+          <w:numId w:val="1"/>
+        </w:numPr>
+        <w:jc w:val="both"/>
+      </w:pPr>
+      <w:r>
+        <w:t xml:space="preserve">Время передачи сообщения. </w:t>
+      </w:r>
+      <w:r>
+        <w:t>Пропускная способность, расстояние</w:t>
+      </w:r>
+    </w:p>
+    <w:p>
+      <w:pPr>
+        <w:pStyle w:val="a3"/>
+        <w:numPr>
+          <w:ilvl w:val="0"/>
+          <w:numId w:val="1"/>
+        </w:numPr>
+        <w:jc w:val="both"/>
+      </w:pPr>
+      <w:r>
+        <w:t xml:space="preserve">Стоимость обработки данных. </w:t>
+      </w:r>
+      <w:r>
+        <w:t>Время и объем хранения данных</w:t>
+      </w:r>
+    </w:p>
+    <w:p>
+      <w:pPr>
+        <w:jc w:val="both"/>
+      </w:pPr>
+      <w:r>
+        <w:t>Все сети можно классифицировать по признакам:</w:t>
+      </w:r>
+    </w:p>
+    <w:p>
+      <w:pPr>
+        <w:pStyle w:val="a3"/>
+        <w:numPr>
+          <w:ilvl w:val="0"/>
+          <w:numId w:val="1"/>
+        </w:numPr>
+        <w:jc w:val="both"/>
+      </w:pPr>
+      <w:r>
+        <w:t>Корпоративность</w:t>
+      </w:r>
+    </w:p>
+    <w:p>
+      <w:pPr>
+        <w:pStyle w:val="a3"/>
+        <w:numPr>
+          <w:ilvl w:val="1"/>
+          <w:numId w:val="1"/>
+        </w:numPr>
+        <w:jc w:val="both"/>
+      </w:pPr>
+      <w:r>
+        <w:t>Локальная</w:t>
+      </w:r>
+    </w:p>
+    <w:p>
+      <w:pPr>
+        <w:pStyle w:val="a3"/>
+        <w:numPr>
+          <w:ilvl w:val="1"/>
+          <w:numId w:val="1"/>
+        </w:numPr>
+        <w:jc w:val="both"/>
+      </w:pPr>
+      <w:r>
+        <w:t>Глобальная</w:t>
+      </w:r>
+    </w:p>
+    <w:p>
+      <w:pPr>
+        <w:pStyle w:val="a3"/>
+        <w:numPr>
+          <w:ilvl w:val="0"/>
+          <w:numId w:val="1"/>
+        </w:numPr>
+        <w:jc w:val="both"/>
+      </w:pPr>
+      <w:r>
+        <w:t>Организация сетевого ПО</w:t>
+      </w:r>
+    </w:p>
+    <w:p>
+      <w:pPr>
+        <w:pStyle w:val="a3"/>
+        <w:numPr>
+          <w:ilvl w:val="1"/>
+          <w:numId w:val="1"/>
+        </w:numPr>
+        <w:jc w:val="both"/>
+      </w:pPr>
+      <w:r>
+        <w:t>Одноранговые.</w:t>
+      </w:r>
+      <w:r>
+        <w:t xml:space="preserve"> Все равны.</w:t>
+      </w:r>
+    </w:p>
+    <w:p>
+      <w:pPr>
+        <w:pStyle w:val="a3"/>
+        <w:numPr>
+          <w:ilvl w:val="1"/>
+          <w:numId w:val="1"/>
+        </w:numPr>
+        <w:jc w:val="both"/>
+      </w:pPr>
+      <w:r>
+        <w:t>Сети централизованного управления.</w:t>
+      </w:r>
+      <w:r>
+        <w:t xml:space="preserve"> </w:t>
+      </w:r>
+    </w:p>
+    <w:p>
+      <w:pPr>
+        <w:pStyle w:val="a3"/>
+        <w:numPr>
+          <w:ilvl w:val="0"/>
+          <w:numId w:val="1"/>
+        </w:numPr>
+        <w:jc w:val="both"/>
+      </w:pPr>
+      <w:r>
+        <w:t>Метод доступа</w:t>
+      </w:r>
+    </w:p>
+    <w:p>
+      <w:pPr>
+        <w:pStyle w:val="a3"/>
+        <w:numPr>
+          <w:ilvl w:val="1"/>
+          <w:numId w:val="1"/>
+        </w:numPr>
+        <w:jc w:val="both"/>
+      </w:pPr>
+      <w:r>
+        <w:rPr>
+          <w:lang w:val="en-US"/>
+        </w:rPr>
+        <w:t>Ethernet</w:t>
+      </w:r>
+    </w:p>
+    <w:p>
+      <w:pPr>
+        <w:pStyle w:val="a3"/>
+        <w:numPr>
+          <w:ilvl w:val="1"/>
+          <w:numId w:val="1"/>
+        </w:numPr>
+        <w:jc w:val="both"/>
+      </w:pPr>
+      <w:r>
+        <w:rPr>
+          <w:lang w:val="en-US"/>
+        </w:rPr>
+        <w:t>Token ring</w:t>
+      </w:r>
+    </w:p>
+    <w:p>
+      <w:pPr>
+        <w:pStyle w:val="a3"/>
+        <w:numPr>
+          <w:ilvl w:val="1"/>
+          <w:numId w:val="1"/>
+        </w:numPr>
+        <w:jc w:val="both"/>
+      </w:pPr>
+      <w:r>
+        <w:rPr>
+          <w:lang w:val="en-US"/>
+        </w:rPr>
+        <w:t>Arcnet</w:t>
+      </w:r>
+    </w:p>
+    <w:p>
+      <w:pPr>
+        <w:pStyle w:val="a3"/>
+        <w:numPr>
+          <w:ilvl w:val="0"/>
+          <w:numId w:val="1"/>
+        </w:numPr>
+        <w:jc w:val="both"/>
+      </w:pPr>
+      <w:r>
+        <w:t>Протоколы передачи данных</w:t>
+      </w:r>
+    </w:p>
+    <w:p>
+      <w:pPr>
+        <w:pStyle w:val="a3"/>
+        <w:numPr>
+          <w:ilvl w:val="1"/>
+          <w:numId w:val="1"/>
+        </w:numPr>
+        <w:jc w:val="both"/>
+      </w:pPr>
+      <w:r>
+        <w:rPr>
+          <w:lang w:val="en-US"/>
+        </w:rPr>
+        <w:t>PTP. Peer to Peer</w:t>
+      </w:r>
+    </w:p>
+    <w:p>
+      <w:pPr>
+        <w:pStyle w:val="a3"/>
+        <w:numPr>
+          <w:ilvl w:val="1"/>
+          <w:numId w:val="1"/>
+        </w:numPr>
+        <w:jc w:val="both"/>
+      </w:pPr>
+      <w:r>
+        <w:t>Множественные.</w:t>
+      </w:r>
+    </w:p>
+    <w:p>
+      <w:pPr>
+        <w:pStyle w:val="a3"/>
+        <w:numPr>
+          <w:ilvl w:val="0"/>
+          <w:numId w:val="1"/>
+        </w:numPr>
+        <w:jc w:val="both"/>
+      </w:pPr>
+      <w:r>
+        <w:t>Принципы коммутации</w:t>
+      </w:r>
+    </w:p>
+    <w:p>
+      <w:pPr>
+        <w:pStyle w:val="a3"/>
+        <w:numPr>
+          <w:ilvl w:val="1"/>
+          <w:numId w:val="1"/>
+        </w:numPr>
+        <w:jc w:val="both"/>
+      </w:pPr>
+      <w:r>
+        <w:t>Каналы</w:t>
+      </w:r>
+    </w:p>
+    <w:p>
+      <w:pPr>
+        <w:pStyle w:val="a3"/>
+        <w:numPr>
+          <w:ilvl w:val="1"/>
+          <w:numId w:val="1"/>
+        </w:numPr>
+        <w:jc w:val="both"/>
+      </w:pPr>
+      <w:r>
+        <w:t>Пакеты</w:t>
+      </w:r>
+    </w:p>
+    <w:p>
+      <w:pPr>
+        <w:jc w:val="both"/>
+      </w:pPr>
+    </w:p>
+    <w:p>
+      <w:pPr>
+        <w:jc w:val="both"/>
+      </w:pPr>
+      <w:r>
+        <w:t>Коммутация каналов предполагает, что сеть образует между узлами непрерывный физический канал, который построен из последовательно соединенных узлов, следовательно перед передачей информации по сети передается управляющий пакет, который обеспечивает настройку физического соеди</w:t>
+      </w:r>
+      <w:r>
+        <w:t xml:space="preserve">нения между транзитными узлами. </w:t>
+      </w:r>
+    </w:p>
+    <w:p>
+      <w:pPr>
+        <w:jc w:val="both"/>
+      </w:pPr>
+    </w:p>
+    <w:p>
+      <w:pPr>
+        <w:jc w:val="both"/>
+      </w:pPr>
+      <w:r>
+        <w:t>Коммутация пакетов</w:t>
+      </w:r>
+      <w:r>
+        <w:t>. Каждый</w:t>
+      </w:r>
+      <w:r>
+        <w:t xml:space="preserve"> пакет имеет заголовок и конец, котоые определяют сообщение. </w:t>
+      </w:r>
+    </w:p>
+    <w:p>
+      <w:pPr>
+        <w:jc w:val="both"/>
+      </w:pPr>
+    </w:p>
+    <w:p>
+      <w:pPr>
+        <w:pStyle w:val="a3"/>
+        <w:numPr>
+          <w:ilvl w:val="0"/>
+          <w:numId w:val="1"/>
+        </w:numPr>
+        <w:jc w:val="both"/>
+      </w:pPr>
+      <w:r>
+        <w:t>Сети с динамической коммутацией</w:t>
+      </w:r>
+      <w:r>
+        <w:t xml:space="preserve">. Позволяют устанавливать соединения по инициативе пользователя  сети. Коммутация выполняется только во время сеанса связи, а затем по инициативе одного из пользователя разрывается. В любой момент времени пользователь может соединиться с любым пользователем сети. Время соединение между пары пользователей составляет от нескольких секунд, до часов и завершаются при окончании передачи связи. Примеры: локальные сети, </w:t>
+      </w:r>
+      <w:r>
+        <w:rPr>
+          <w:lang w:val="en-US"/>
+        </w:rPr>
+        <w:t>TCP/IP</w:t>
+      </w:r>
+    </w:p>
+    <w:p>
+      <w:pPr>
+        <w:pStyle w:val="a3"/>
+        <w:numPr>
+          <w:ilvl w:val="0"/>
+          <w:numId w:val="1"/>
+        </w:numPr>
+        <w:jc w:val="both"/>
+      </w:pPr>
+      <w:r>
+        <w:t>Сети с постоянной коммутацией</w:t>
+      </w:r>
+      <w:r>
         <w:t xml:space="preserve">. </w:t>
       </w:r>
-      <w:proofErr w:type="spellStart"/>
-      <w:r>
-        <w:t>Среднесуммарное</w:t>
-      </w:r>
-      <w:proofErr w:type="spellEnd"/>
-      <w:r>
-        <w:t xml:space="preserve"> быстродействие</w:t>
-      </w:r>
-    </w:p>
-    <w:p>
-      <w:pPr>
-        <w:pStyle w:val="a3"/>
-        <w:numPr>
-          <w:ilvl w:val="0"/>
-          <w:numId w:val="1"/>
-        </w:numPr>
-        <w:jc w:val="both"/>
-      </w:pPr>
-      <w:r>
-        <w:t xml:space="preserve">Время передачи сообщения. </w:t>
-      </w:r>
-      <w:r>
-        <w:t>Пропускная способность, расстояние</w:t>
-      </w:r>
-    </w:p>
-    <w:p>
-      <w:pPr>
-        <w:pStyle w:val="a3"/>
-        <w:numPr>
-          <w:ilvl w:val="0"/>
-          <w:numId w:val="1"/>
-        </w:numPr>
-        <w:jc w:val="both"/>
-      </w:pPr>
-      <w:r>
-        <w:t xml:space="preserve">Стоимость обработки данных. </w:t>
-      </w:r>
-      <w:r>
-        <w:t>Время и объем хранения данных</w:t>
-      </w:r>
-    </w:p>
-    <w:p>
-      <w:pPr>
-        <w:jc w:val="both"/>
-      </w:pPr>
-      <w:r>
-        <w:t>Все сети можно классифицировать по признакам:</w:t>
-      </w:r>
-    </w:p>
-    <w:p>
-      <w:pPr>
-        <w:pStyle w:val="a3"/>
-        <w:numPr>
-          <w:ilvl w:val="0"/>
-          <w:numId w:val="1"/>
-        </w:numPr>
-        <w:jc w:val="both"/>
-      </w:pPr>
-      <w:r>
-        <w:t>Корпоративность</w:t>
-      </w:r>
-    </w:p>
-    <w:p>
-      <w:pPr>
-        <w:pStyle w:val="a3"/>
-        <w:numPr>
-          <w:ilvl w:val="1"/>
-          <w:numId w:val="1"/>
-        </w:numPr>
-        <w:jc w:val="both"/>
-      </w:pPr>
-      <w:r>
-        <w:t>Локальная</w:t>
-      </w:r>
-    </w:p>
-    <w:p>
-      <w:pPr>
-        <w:pStyle w:val="a3"/>
-        <w:numPr>
-          <w:ilvl w:val="1"/>
-          <w:numId w:val="1"/>
-        </w:numPr>
-        <w:jc w:val="both"/>
-      </w:pPr>
-      <w:r>
-        <w:t>Глобальная</w:t>
-      </w:r>
-    </w:p>
-    <w:p>
-      <w:pPr>
-        <w:pStyle w:val="a3"/>
-        <w:numPr>
-          <w:ilvl w:val="0"/>
-          <w:numId w:val="1"/>
-        </w:numPr>
-        <w:jc w:val="both"/>
-      </w:pPr>
-      <w:r>
-        <w:t>Организация сетевого ПО</w:t>
-      </w:r>
-    </w:p>
-    <w:p>
-      <w:pPr>
-        <w:pStyle w:val="a3"/>
-        <w:numPr>
-          <w:ilvl w:val="1"/>
-          <w:numId w:val="1"/>
-        </w:numPr>
-        <w:jc w:val="both"/>
-      </w:pPr>
-      <w:proofErr w:type="spellStart"/>
-      <w:r>
-        <w:t>Одноранговые</w:t>
-      </w:r>
-      <w:proofErr w:type="spellEnd"/>
-      <w:r>
-        <w:t>.</w:t>
-      </w:r>
-      <w:r>
-        <w:t xml:space="preserve"> Все равны.</w:t>
-      </w:r>
-    </w:p>
-    <w:p>
-      <w:pPr>
-        <w:pStyle w:val="a3"/>
-        <w:numPr>
-          <w:ilvl w:val="1"/>
-          <w:numId w:val="1"/>
-        </w:numPr>
-        <w:jc w:val="both"/>
-      </w:pPr>
-      <w:r>
-        <w:t>Сети централизованного управления.</w:t>
+      <w:r>
+        <w:t xml:space="preserve">Позволяют паре пользователей заказать постоянное длительное соединение на требуемый период времени, при этом соединение устанавливается не пользователем, а оборудованием. </w:t>
+      </w:r>
+      <w:r>
+        <w:t xml:space="preserve">Обычно выделяется длительная аренда канала, на котором выделяется обслуживание. Сети с постоянной коммутацией называют сетями с выделенным каналом. </w:t>
+      </w:r>
+      <w:r>
+        <w:t xml:space="preserve">Наиболее популярными сетями являются </w:t>
+      </w:r>
+      <w:r>
+        <w:rPr>
+          <w:lang w:val="en-US"/>
+        </w:rPr>
+        <w:t>SDH</w:t>
+      </w:r>
+      <w:r>
+        <w:t xml:space="preserve">. </w:t>
+      </w:r>
+      <w:r>
+        <w:t xml:space="preserve">В настоящее время сети </w:t>
+      </w:r>
+      <w:r>
+        <w:rPr>
+          <w:lang w:val="en-US"/>
+        </w:rPr>
+        <w:t>SDH</w:t>
       </w:r>
       <w:r>
         <w:t xml:space="preserve"> </w:t>
       </w:r>
-    </w:p>
-    <w:p>
-      <w:pPr>
-        <w:pStyle w:val="a3"/>
-        <w:numPr>
-          <w:ilvl w:val="0"/>
-          <w:numId w:val="1"/>
-        </w:numPr>
-        <w:jc w:val="both"/>
-      </w:pPr>
-      <w:r>
-        <w:t>Метод доступа</w:t>
-      </w:r>
-    </w:p>
-    <w:p>
-      <w:pPr>
-        <w:pStyle w:val="a3"/>
-        <w:numPr>
-          <w:ilvl w:val="1"/>
-          <w:numId w:val="1"/>
-        </w:numPr>
-        <w:jc w:val="both"/>
-      </w:pPr>
-      <w:r>
-        <w:rPr>
-          <w:lang w:val="en-US"/>
-        </w:rPr>
-        <w:t>Ethernet</w:t>
-      </w:r>
-    </w:p>
-    <w:p>
-      <w:pPr>
-        <w:pStyle w:val="a3"/>
-        <w:numPr>
-          <w:ilvl w:val="1"/>
-          <w:numId w:val="1"/>
-        </w:numPr>
-        <w:jc w:val="both"/>
-      </w:pPr>
-      <w:r>
-        <w:rPr>
-          <w:lang w:val="en-US"/>
-        </w:rPr>
-        <w:t>Token ring</w:t>
-      </w:r>
-    </w:p>
-    <w:p>
-      <w:pPr>
-        <w:pStyle w:val="a3"/>
-        <w:numPr>
-          <w:ilvl w:val="1"/>
-          <w:numId w:val="1"/>
-        </w:numPr>
-        <w:jc w:val="both"/>
-      </w:pPr>
-      <w:proofErr w:type="spellStart"/>
-      <w:r>
-        <w:rPr>
-          <w:lang w:val="en-US"/>
-        </w:rPr>
-        <w:t>Arcnet</w:t>
-      </w:r>
-      <w:proofErr w:type="spellEnd"/>
-    </w:p>
-    <w:p>
-      <w:pPr>
-        <w:pStyle w:val="a3"/>
-        <w:numPr>
-          <w:ilvl w:val="0"/>
-          <w:numId w:val="1"/>
-        </w:numPr>
-        <w:jc w:val="both"/>
-      </w:pPr>
-      <w:r>
-        <w:t>Протоколы передачи данных</w:t>
-      </w:r>
-    </w:p>
-    <w:p>
-      <w:pPr>
-        <w:pStyle w:val="a3"/>
-        <w:numPr>
-          <w:ilvl w:val="1"/>
-          <w:numId w:val="1"/>
-        </w:numPr>
-        <w:jc w:val="both"/>
-      </w:pPr>
-      <w:r>
-        <w:rPr>
-          <w:lang w:val="en-US"/>
-        </w:rPr>
-        <w:t>PTP. Peer to Peer</w:t>
-      </w:r>
-    </w:p>
-    <w:p>
-      <w:pPr>
-        <w:pStyle w:val="a3"/>
-        <w:numPr>
-          <w:ilvl w:val="1"/>
-          <w:numId w:val="1"/>
-        </w:numPr>
-        <w:jc w:val="both"/>
-      </w:pPr>
-      <w:r>
-        <w:t>Множественные.</w:t>
-      </w:r>
-    </w:p>
-    <w:p>
-      <w:pPr>
-        <w:pStyle w:val="a3"/>
-        <w:numPr>
-          <w:ilvl w:val="0"/>
-          <w:numId w:val="1"/>
-        </w:numPr>
-        <w:jc w:val="both"/>
-      </w:pPr>
-      <w:r>
-        <w:t>Принципы коммутации</w:t>
-      </w:r>
-    </w:p>
-    <w:p>
-      <w:pPr>
-        <w:pStyle w:val="a3"/>
-        <w:numPr>
-          <w:ilvl w:val="1"/>
-          <w:numId w:val="1"/>
-        </w:numPr>
-        <w:jc w:val="both"/>
-      </w:pPr>
-      <w:r>
-        <w:t>Каналы</w:t>
-      </w:r>
-    </w:p>
-    <w:p>
-      <w:pPr>
-        <w:pStyle w:val="a3"/>
-        <w:numPr>
-          <w:ilvl w:val="1"/>
-          <w:numId w:val="1"/>
-        </w:numPr>
-        <w:jc w:val="both"/>
-      </w:pPr>
-      <w:r>
-        <w:t>Пакеты</w:t>
-      </w:r>
-    </w:p>
-    <w:p>
-      <w:pPr>
-        <w:jc w:val="both"/>
-      </w:pPr>
-    </w:p>
-    <w:p>
-      <w:pPr>
-        <w:jc w:val="both"/>
-      </w:pPr>
-      <w:r>
-        <w:t xml:space="preserve">Коммутация каналов предполагает, что сеть образует между узлами непрерывный физический канал, который построен из последовательно соединенных узлов, </w:t>
-      </w:r>
-      <w:proofErr w:type="gramStart"/>
-      <w:r>
-        <w:t>следовательно</w:t>
-      </w:r>
-      <w:proofErr w:type="gramEnd"/>
-      <w:r>
-        <w:t xml:space="preserve"> перед передачей информации по сети передается управляющий пакет, который обеспечивает настройку физического соеди</w:t>
-      </w:r>
-      <w:r>
-        <w:t xml:space="preserve">нения между транзитными узлами. </w:t>
-      </w:r>
-    </w:p>
-    <w:p>
-      <w:pPr>
-        <w:jc w:val="both"/>
-      </w:pPr>
-    </w:p>
-    <w:p>
-      <w:pPr>
-        <w:jc w:val="both"/>
-      </w:pPr>
-      <w:r>
-        <w:t>Коммутация пакетов</w:t>
-      </w:r>
-      <w:r>
-        <w:t>. Каждый</w:t>
-      </w:r>
-      <w:r>
-        <w:t xml:space="preserve"> пакет имеет заголовок и конец, </w:t>
-      </w:r>
-      <w:proofErr w:type="spellStart"/>
-      <w:r>
-        <w:t>котоые</w:t>
-      </w:r>
-      <w:proofErr w:type="spellEnd"/>
-      <w:r>
-        <w:t xml:space="preserve"> определяют сообщение. </w:t>
-      </w:r>
-    </w:p>
-    <w:p>
-      <w:pPr>
-        <w:jc w:val="both"/>
-      </w:pPr>
-    </w:p>
-    <w:p>
-      <w:pPr>
-        <w:pStyle w:val="a3"/>
-        <w:numPr>
-          <w:ilvl w:val="0"/>
-          <w:numId w:val="1"/>
-        </w:numPr>
-        <w:jc w:val="both"/>
-      </w:pPr>
-      <w:r>
-        <w:t>Сети с динамической коммутацией</w:t>
-      </w:r>
-      <w:r>
-        <w:t xml:space="preserve">. Позволяют устанавливать соединения по инициативе </w:t>
-      </w:r>
-      <w:proofErr w:type="gramStart"/>
-      <w:r>
-        <w:t>пользователя  сети</w:t>
-      </w:r>
-      <w:proofErr w:type="gramEnd"/>
-      <w:r>
-        <w:t xml:space="preserve">. Коммутация выполняется только во время сеанса связи, а затем по инициативе одного из пользователя разрывается. В любой момент времени пользователь может соединиться с любым пользователем сети. Время соединение между пары пользователей составляет от нескольких секунд, до часов и завершаются при окончании передачи связи. Примеры: локальные сети, </w:t>
-      </w:r>
-      <w:r>
-        <w:rPr>
-          <w:lang w:val="en-US"/>
-        </w:rPr>
-        <w:t>TCP/IP</w:t>
-      </w:r>
-    </w:p>
-    <w:p>
-      <w:pPr>
-        <w:pStyle w:val="a3"/>
-        <w:numPr>
-          <w:ilvl w:val="0"/>
-          <w:numId w:val="1"/>
-        </w:numPr>
-        <w:jc w:val="both"/>
-      </w:pPr>
-      <w:r>
-        <w:t>Сети с постоянной коммутацией</w:t>
+      <w:r>
+        <w:t xml:space="preserve">реализуются на технологиях, которые позволяют к дополнительной коммутации использовать динамическую коммутацию с целью разделения трафика. </w:t>
+      </w:r>
+    </w:p>
+    <w:p>
+      <w:pPr>
+        <w:jc w:val="both"/>
+      </w:pPr>
+    </w:p>
+    <w:p>
+      <w:pPr>
+        <w:jc w:val="both"/>
+      </w:pPr>
+      <w:r>
+        <w:t xml:space="preserve">Существуют 2 основных класса компьютерных сетей с комутацией пакетов: дейтаграммные сети, сети с виртуальными каналами. </w:t>
+      </w:r>
+    </w:p>
+    <w:p>
+      <w:pPr>
+        <w:jc w:val="both"/>
+      </w:pPr>
+      <w:r>
+        <w:t xml:space="preserve">Дэйтаграммных сетях каждый пакет обязае содержать информацию о получателе, причем этот адрес имеет иерархическую структуру. Каждый получатель анализирует фрагмент адреса и на основании собственной таблицы маршрутизации формирует адрес следующего по маршруту узла. </w:t>
+      </w:r>
+      <w:r>
+        <w:t xml:space="preserve">Таким образом в случае дейтаграммных сетей паке имеющие одинакового получателя, могут быть направлены по разным маршрутам. </w:t>
+      </w:r>
+      <w:r>
+        <w:t>Обычно дейтаграммные сети определяются как сети без гарантии доставки и чаще всего используются</w:t>
+      </w:r>
+      <w:r>
+        <w:t xml:space="preserve"> в случае, если потеря не сущест</w:t>
+      </w:r>
+      <w:r>
+        <w:t xml:space="preserve">венная. </w:t>
+      </w:r>
+    </w:p>
+    <w:p>
+      <w:pPr>
+        <w:jc w:val="both"/>
+      </w:pPr>
+    </w:p>
+    <w:p>
+      <w:pPr>
+        <w:jc w:val="both"/>
+      </w:pPr>
+      <w:r>
+        <w:t>Сети с виртуальным каналом характеризуются:</w:t>
+      </w:r>
+    </w:p>
+    <w:p>
+      <w:pPr>
+        <w:pStyle w:val="a3"/>
+        <w:numPr>
+          <w:ilvl w:val="0"/>
+          <w:numId w:val="1"/>
+        </w:numPr>
+        <w:jc w:val="both"/>
+      </w:pPr>
+      <w:r>
+        <w:t>Маршрут.</w:t>
+      </w:r>
+    </w:p>
+    <w:p>
+      <w:pPr>
+        <w:pStyle w:val="a3"/>
+        <w:numPr>
+          <w:ilvl w:val="0"/>
+          <w:numId w:val="1"/>
+        </w:numPr>
+        <w:jc w:val="both"/>
+      </w:pPr>
+      <w:r>
+        <w:t>Номером виртуального канала.</w:t>
+      </w:r>
+    </w:p>
+    <w:p>
+      <w:pPr>
+        <w:pStyle w:val="a3"/>
+        <w:numPr>
+          <w:ilvl w:val="0"/>
+          <w:numId w:val="1"/>
+        </w:numPr>
+        <w:jc w:val="both"/>
+      </w:pPr>
+      <w:r>
+        <w:t>Записями в таблице маршрутизации.</w:t>
+      </w:r>
+    </w:p>
+    <w:p>
+      <w:pPr>
+        <w:jc w:val="both"/>
+      </w:pPr>
+    </w:p>
+    <w:p>
+      <w:pPr>
+        <w:jc w:val="center"/>
+      </w:pPr>
+      <w:r>
+        <w:t>Стратегии повторной передачи</w:t>
+      </w:r>
+    </w:p>
+    <w:p>
+      <w:pPr>
+        <w:jc w:val="both"/>
+      </w:pPr>
+      <w:r>
+        <w:rPr>
+          <w:lang w:val="en-US"/>
+        </w:rPr>
+        <w:t>Stop</w:t>
+      </w:r>
+      <w:r>
+        <w:t xml:space="preserve"> </w:t>
+      </w:r>
+      <w:r>
+        <w:rPr>
+          <w:lang w:val="en-US"/>
+        </w:rPr>
+        <w:t>and</w:t>
+      </w:r>
+      <w:r>
+        <w:t xml:space="preserve"> </w:t>
+      </w:r>
+      <w:r>
+        <w:rPr>
+          <w:lang w:val="en-US"/>
+        </w:rPr>
+        <w:t>wait</w:t>
       </w:r>
       <w:r>
         <w:t xml:space="preserve">. </w:t>
       </w:r>
       <w:r>
-        <w:t xml:space="preserve">Позволяют паре пользователей заказать постоянное длительное соединение на требуемый период времени, при этом соединение устанавливается не пользователем, а оборудованием. </w:t>
-      </w:r>
-      <w:r>
-        <w:t xml:space="preserve">Обычно выделяется длительная аренда канала, на котором выделяется обслуживание. Сети с постоянной коммутацией называют сетями с выделенным каналом. </w:t>
-      </w:r>
-      <w:r>
-        <w:t xml:space="preserve">Наиболее популярными сетями являются </w:t>
-      </w:r>
-      <w:r>
-        <w:rPr>
-          <w:lang w:val="en-US"/>
-        </w:rPr>
-        <w:t>SDH</w:t>
+        <w:t xml:space="preserve">Каждый следующий пакет отправляется только тогда, когда получен предыдущий пакет. В </w:t>
+      </w:r>
+      <w:r>
+        <w:t>целях реализации введено поняти</w:t>
+      </w:r>
+      <w:r>
+        <w:t xml:space="preserve">е квитанций. Оно </w:t>
+      </w:r>
+      <w:r>
+        <w:t>определяет, что доставка пакета</w:t>
+      </w:r>
+      <w:r>
+        <w:t xml:space="preserve"> </w:t>
+      </w:r>
+      <w:r>
+        <w:t xml:space="preserve">прошла успешно. </w:t>
+      </w:r>
+    </w:p>
+    <w:p>
+      <w:pPr>
+        <w:jc w:val="both"/>
+      </w:pPr>
+    </w:p>
+    <w:p>
+      <w:pPr>
+        <w:jc w:val="both"/>
+      </w:pPr>
+      <w:r>
+        <w:rPr>
+          <w:lang w:val="en-US"/>
+        </w:rPr>
+        <w:t>Go</w:t>
+      </w:r>
+      <w:r>
+        <w:t xml:space="preserve"> </w:t>
+      </w:r>
+      <w:r>
+        <w:rPr>
+          <w:lang w:val="en-US"/>
+        </w:rPr>
+        <w:t>Back</w:t>
+      </w:r>
+      <w:r>
+        <w:t xml:space="preserve"> </w:t>
+      </w:r>
+      <w:r>
+        <w:rPr>
+          <w:lang w:val="en-US"/>
+        </w:rPr>
+        <w:t>N</w:t>
       </w:r>
       <w:r>
         <w:t xml:space="preserve">. </w:t>
       </w:r>
       <w:r>
-        <w:t xml:space="preserve">В настоящее время сети </w:t>
-      </w:r>
-      <w:r>
-        <w:rPr>
-          <w:lang w:val="en-US"/>
-        </w:rPr>
-        <w:t>SDH</w:t>
-      </w:r>
-      <w:r>
-        <w:t xml:space="preserve"> </w:t>
-      </w:r>
-      <w:r>
-        <w:t xml:space="preserve">реализуются на технологиях, которые позволяют к дополнительной коммутации использовать динамическую коммутацию с целью разделения трафика. </w:t>
-      </w:r>
-    </w:p>
-    <w:p>
-      <w:pPr>
-        <w:jc w:val="both"/>
-      </w:pPr>
-    </w:p>
-    <w:p>
-      <w:pPr>
-        <w:jc w:val="both"/>
-      </w:pPr>
-      <w:r>
-        <w:t xml:space="preserve">Существуют 2 основных класса компьютерных сетей с </w:t>
-      </w:r>
-      <w:proofErr w:type="spellStart"/>
-      <w:r>
-        <w:t>комутацией</w:t>
-      </w:r>
-      <w:proofErr w:type="spellEnd"/>
-      <w:r>
-        <w:t xml:space="preserve"> пакетов: </w:t>
-      </w:r>
-      <w:proofErr w:type="spellStart"/>
-      <w:r>
-        <w:t>дейтаграммные</w:t>
-      </w:r>
-      <w:proofErr w:type="spellEnd"/>
-      <w:r>
-        <w:t xml:space="preserve"> сети, сети с виртуальными каналами. </w:t>
-      </w:r>
-    </w:p>
-    <w:p>
-      <w:pPr>
-        <w:jc w:val="both"/>
-      </w:pPr>
-      <w:proofErr w:type="spellStart"/>
-      <w:r>
-        <w:t>Дэйтаграммных</w:t>
-      </w:r>
-      <w:proofErr w:type="spellEnd"/>
-      <w:r>
-        <w:t xml:space="preserve"> сетях каждый пакет </w:t>
-      </w:r>
-      <w:proofErr w:type="spellStart"/>
-      <w:r>
-        <w:t>обязае</w:t>
-      </w:r>
-      <w:proofErr w:type="spellEnd"/>
-      <w:r>
-        <w:t xml:space="preserve"> содержать информацию о получателе, причем этот адрес имеет иерархическую структуру. Каждый получатель анализирует фрагмент адреса и на основании собственной таблицы маршрутизации формирует адрес следующего по маршруту узла. </w:t>
-      </w:r>
-      <w:r>
-        <w:t xml:space="preserve">Таким образом в случае </w:t>
-      </w:r>
-      <w:proofErr w:type="spellStart"/>
-      <w:r>
-        <w:t>дейтаграммных</w:t>
-      </w:r>
-      <w:proofErr w:type="spellEnd"/>
-      <w:r>
-        <w:t xml:space="preserve"> сетей паке имеющие одинакового получателя, могут быть направлены по разным маршрутам. </w:t>
-      </w:r>
-      <w:r>
-        <w:t xml:space="preserve">Обычно </w:t>
-      </w:r>
-      <w:proofErr w:type="spellStart"/>
-      <w:r>
-        <w:t>дейтаграммные</w:t>
-      </w:r>
-      <w:proofErr w:type="spellEnd"/>
-      <w:r>
-        <w:t xml:space="preserve"> сети определяются как сети без гарантии доставки и чаще всего используются</w:t>
-      </w:r>
-      <w:r>
-        <w:t xml:space="preserve"> в случае, если потеря не сущест</w:t>
-      </w:r>
-      <w:r>
-        <w:t xml:space="preserve">венная. </w:t>
-      </w:r>
-    </w:p>
-    <w:p>
-      <w:pPr>
-        <w:jc w:val="both"/>
-      </w:pPr>
-    </w:p>
-    <w:p>
-      <w:pPr>
-        <w:jc w:val="both"/>
-      </w:pPr>
-      <w:r>
-        <w:t>Сети с виртуальным каналом характеризуются:</w:t>
-      </w:r>
-    </w:p>
-    <w:p>
-      <w:pPr>
-        <w:pStyle w:val="a3"/>
-        <w:numPr>
-          <w:ilvl w:val="0"/>
-          <w:numId w:val="1"/>
-        </w:numPr>
-        <w:jc w:val="both"/>
-      </w:pPr>
-      <w:r>
-        <w:t>Маршрут.</w:t>
-      </w:r>
-    </w:p>
-    <w:p>
-      <w:pPr>
-        <w:pStyle w:val="a3"/>
-        <w:numPr>
-          <w:ilvl w:val="0"/>
-          <w:numId w:val="1"/>
-        </w:numPr>
-        <w:jc w:val="both"/>
-      </w:pPr>
-      <w:r>
-        <w:t>Номером виртуального канала.</w:t>
-      </w:r>
-    </w:p>
-    <w:p>
-      <w:pPr>
-        <w:pStyle w:val="a3"/>
-        <w:numPr>
-          <w:ilvl w:val="0"/>
-          <w:numId w:val="1"/>
-        </w:numPr>
-        <w:jc w:val="both"/>
-      </w:pPr>
-      <w:r>
-        <w:t>Записями в таблице маршрутизации.</w:t>
-      </w:r>
-    </w:p>
-    <w:p>
-      <w:pPr>
-        <w:jc w:val="both"/>
-      </w:pPr>
-    </w:p>
-    <w:p>
-      <w:pPr>
-        <w:jc w:val="center"/>
-      </w:pPr>
-      <w:r>
-        <w:t>Стратегии повторной передачи</w:t>
-      </w:r>
-    </w:p>
-    <w:p>
-      <w:pPr>
-        <w:jc w:val="both"/>
-      </w:pPr>
-      <w:r>
-        <w:rPr>
-          <w:lang w:val="en-US"/>
-        </w:rPr>
-        <w:t>Stop</w:t>
-      </w:r>
-      <w:r>
-        <w:t xml:space="preserve"> </w:t>
-      </w:r>
-      <w:r>
-        <w:rPr>
-          <w:lang w:val="en-US"/>
-        </w:rPr>
-        <w:t>and</w:t>
-      </w:r>
-      <w:r>
-        <w:t xml:space="preserve"> </w:t>
-      </w:r>
-      <w:r>
-        <w:rPr>
-          <w:lang w:val="en-US"/>
-        </w:rPr>
-        <w:t>wait</w:t>
-      </w:r>
-      <w:r>
-        <w:t xml:space="preserve">. </w:t>
-      </w:r>
-      <w:r>
-        <w:t xml:space="preserve">Каждый следующий пакет отправляется только тогда, когда получен предыдущий пакет. В </w:t>
-      </w:r>
-      <w:r>
-        <w:t>целях реализации введено поняти</w:t>
-      </w:r>
-      <w:r>
-        <w:t xml:space="preserve">е квитанций. Оно </w:t>
-      </w:r>
-      <w:r>
-        <w:t>определяет, что доставка пакета</w:t>
-      </w:r>
-      <w:r>
-        <w:t xml:space="preserve"> </w:t>
-      </w:r>
-      <w:r>
-        <w:t xml:space="preserve">прошла успешно. </w:t>
-      </w:r>
-    </w:p>
-    <w:p>
-      <w:pPr>
-        <w:jc w:val="both"/>
-      </w:pPr>
-    </w:p>
-    <w:p>
-      <w:pPr>
-        <w:jc w:val="both"/>
-      </w:pPr>
-      <w:r>
-        <w:rPr>
-          <w:lang w:val="en-US"/>
-        </w:rPr>
-        <w:t>Go</w:t>
-      </w:r>
-      <w:r>
-        <w:t xml:space="preserve"> </w:t>
-      </w:r>
-      <w:r>
-        <w:rPr>
-          <w:lang w:val="en-US"/>
-        </w:rPr>
-        <w:t>Back</w:t>
-      </w:r>
-      <w:r>
-        <w:t xml:space="preserve"> </w:t>
-      </w:r>
-      <w:r>
-        <w:rPr>
-          <w:lang w:val="en-US"/>
-        </w:rPr>
-        <w:t>N</w:t>
-      </w:r>
-      <w:r>
-        <w:t xml:space="preserve">. </w:t>
-      </w:r>
-      <w:r>
         <w:t>Пред</w:t>
       </w:r>
       <w:r>
@@ -720,23 +636,7 @@
         <w:jc w:val="both"/>
       </w:pPr>
       <w:r>
-        <w:t xml:space="preserve">Распределенная обработка информации предполагает организацию доступа к одним и тем же информационных блокам различным приложениям. В данном случае под информационным блоком можно понимать ПО так и непосредственные блоки данных. Распределенная обработка разрешает недостатки чисто архитектуры клиент-сервер, так как включает в состав </w:t>
-      </w:r>
-      <w:proofErr w:type="spellStart"/>
-      <w:r>
-        <w:t>программно</w:t>
-      </w:r>
-      <w:proofErr w:type="spellEnd"/>
-      <w:r>
-        <w:t xml:space="preserve"> аппаратного средства дополнительный промежуточный слой, который содержит набор сервисов, отвечающий за разделение информации. Введение промежуточного слоя </w:t>
-      </w:r>
-      <w:proofErr w:type="spellStart"/>
-      <w:r>
-        <w:t>обусловенно</w:t>
-      </w:r>
-      <w:proofErr w:type="spellEnd"/>
-      <w:r>
-        <w:t xml:space="preserve"> недостатками:</w:t>
+        <w:t>Распределенная обработка информации предполагает организацию доступа к одним и тем же информационных блокам различным приложениям. В данном случае под информационным блоком можно понимать ПО так и непосредственные блоки данных. Распределенная обработка разрешает недостатки чисто архитектуры клиент-сервер, так как включает в состав программно аппаратного средства дополнительный промежуточный слой, который содержит набор сервисов, отвечающий за разделение информации. Введение промежуточного слоя обусловенно недостатками:</w:t>
       </w:r>
     </w:p>
     <w:p>
@@ -779,15 +679,7 @@
         <w:t xml:space="preserve"> – </w:t>
       </w:r>
       <w:r>
-        <w:t xml:space="preserve">класс ПО предназначенный для объединения компонентов распределенного клиент-сервисного приложения или различных приложений в единую информационную систему. Данное ПО представляет собой набор сервисов </w:t>
-      </w:r>
-      <w:proofErr w:type="gramStart"/>
-      <w:r>
-        <w:t>обращение</w:t>
-      </w:r>
-      <w:proofErr w:type="gramEnd"/>
-      <w:r>
-        <w:t xml:space="preserve"> к кот</w:t>
+        <w:t>класс ПО предназначенный для объединения компонентов распределенного клиент-сервисного приложения или различных приложений в единую информационную систему. Данное ПО представляет собой набор сервисов обращение к кот</w:t>
       </w:r>
       <w:r>
         <w:t>орым позволяет различным приложе</w:t>
@@ -881,15 +773,7 @@
         <w:jc w:val="both"/>
       </w:pPr>
       <w:r>
-        <w:t xml:space="preserve">Протоколы и продукты по межпрограммному взаимодействию обычно </w:t>
-      </w:r>
-      <w:proofErr w:type="spellStart"/>
-      <w:r>
-        <w:t>испльзуются</w:t>
-      </w:r>
-      <w:proofErr w:type="spellEnd"/>
-      <w:r>
-        <w:t xml:space="preserve"> в корпоративных ИС и могут быть реализованные в 3-х формах:</w:t>
+        <w:t>Протоколы и продукты по межпрограммному взаимодействию обычно испльзуются в корпоративных ИС и могут быть реализованные в 3-х формах:</w:t>
       </w:r>
     </w:p>
     <w:p>
@@ -902,103 +786,45 @@
         <w:jc w:val="both"/>
       </w:pPr>
       <w:r>
-        <w:t xml:space="preserve">Удаленный вызов процедур. Разработана и реализована ксероксом (компания). </w:t>
-      </w:r>
-      <w:proofErr w:type="gramStart"/>
-      <w:r>
-        <w:t>Программа</w:t>
-      </w:r>
-      <w:proofErr w:type="gramEnd"/>
-      <w:r>
-        <w:t xml:space="preserve"> выполняемая на машине клиента использует процедуры, находящиеся на машине сервиса абсолютном прозрачным способом. Работа выполнена в соответствии с работой прерывания.</w:t>
+        <w:t>Удаленный вызов процедур. Разработана и реализована ксероксом (компания). Программа выполняемая на машине клиента использует процедуры, находящиеся на машине сервиса абсолютном прозрачным способом. Работа выполнена в соответствии с работой прерывания.</w:t>
+      </w:r>
+      <w:r>
+        <w:t xml:space="preserve"> Стаб клиент моделирует работу связанную приостановкой выч процесса и получение результата вызываемой процедуры. На сервере стаб сервер – спец ПО, которое обеспечивает прием вызываемых параметров, вызов требуемой процедуры, получение результатов и обратная связь с клиентом. </w:t>
+      </w:r>
+    </w:p>
+    <w:p>
+      <w:pPr>
+        <w:pStyle w:val="a3"/>
+        <w:numPr>
+          <w:ilvl w:val="0"/>
+          <w:numId w:val="4"/>
+        </w:numPr>
+        <w:jc w:val="both"/>
+      </w:pPr>
+      <w:r>
+        <w:t>Сервисы обмена сообщений</w:t>
+      </w:r>
+      <w:r>
+        <w:t>. Ассинхронная система, которая обеспечивает взаимодействие между клиентом и сервером на базе обмена сообщений. Под сообщение понимается текстовый блок, который может быть как программа так и данными. Для передачи сообщения используют байт ориентированные протоколы (</w:t>
+      </w:r>
+      <w:r>
+        <w:rPr>
+          <w:lang w:val="en-US"/>
+        </w:rPr>
+        <w:t>Http</w:t>
+      </w:r>
+      <w:r>
+        <w:t>,</w:t>
       </w:r>
       <w:r>
         <w:t xml:space="preserve"> </w:t>
       </w:r>
-      <w:proofErr w:type="spellStart"/>
-      <w:r>
-        <w:t>Стаб</w:t>
-      </w:r>
-      <w:proofErr w:type="spellEnd"/>
-      <w:r>
-        <w:t xml:space="preserve"> клиент моделирует </w:t>
-      </w:r>
-      <w:proofErr w:type="gramStart"/>
-      <w:r>
-        <w:t>работу</w:t>
-      </w:r>
-      <w:proofErr w:type="gramEnd"/>
-      <w:r>
-        <w:t xml:space="preserve"> связанную приостановкой </w:t>
-      </w:r>
-      <w:proofErr w:type="spellStart"/>
-      <w:r>
-        <w:t>выч</w:t>
-      </w:r>
-      <w:proofErr w:type="spellEnd"/>
-      <w:r>
-        <w:t xml:space="preserve"> процесса и получение результата вызываемой процедуры. На сервере </w:t>
-      </w:r>
-      <w:proofErr w:type="spellStart"/>
-      <w:r>
-        <w:t>стаб</w:t>
-      </w:r>
-      <w:proofErr w:type="spellEnd"/>
-      <w:r>
-        <w:t xml:space="preserve"> сервер – спец ПО, которое обеспечивает прием вызываемых параметров, вызов требуемой процедуры, получение результатов и обратная связь с клиентом. </w:t>
-      </w:r>
-    </w:p>
-    <w:p>
-      <w:pPr>
-        <w:pStyle w:val="a3"/>
-        <w:numPr>
-          <w:ilvl w:val="0"/>
-          <w:numId w:val="4"/>
-        </w:numPr>
-        <w:jc w:val="both"/>
-      </w:pPr>
-      <w:r>
-        <w:t>Сервисы обмена сообщений</w:t>
-      </w:r>
-      <w:r>
-        <w:t xml:space="preserve">. </w:t>
-      </w:r>
-      <w:proofErr w:type="spellStart"/>
-      <w:r>
-        <w:t>Ассинхронная</w:t>
-      </w:r>
-      <w:proofErr w:type="spellEnd"/>
-      <w:r>
-        <w:t xml:space="preserve"> система, которая обеспечивает взаимодействие между клиентом и сервером на базе обмена сообщений. Под сообщение понимается текстовый блок, который </w:t>
-      </w:r>
-      <w:proofErr w:type="gramStart"/>
-      <w:r>
-        <w:t>может быть</w:t>
-      </w:r>
-      <w:proofErr w:type="gramEnd"/>
-      <w:r>
-        <w:t xml:space="preserve"> как программа так и данными. Для передачи сообщения используют байт ориентированные протоколы (</w:t>
-      </w:r>
-      <w:r>
-        <w:rPr>
-          <w:lang w:val="en-US"/>
-        </w:rPr>
-        <w:t>Http</w:t>
-      </w:r>
-      <w:r>
-        <w:t>,</w:t>
-      </w:r>
-      <w:r>
-        <w:t xml:space="preserve"> </w:t>
-      </w:r>
-      <w:proofErr w:type="spellStart"/>
       <w:r>
         <w:rPr>
           <w:lang w:val="en-US"/>
         </w:rPr>
         <w:t>smtp</w:t>
       </w:r>
-      <w:proofErr w:type="spellEnd"/>
       <w:r>
         <w:t>)</w:t>
       </w:r>
@@ -1019,15 +845,7 @@
         <w:jc w:val="both"/>
       </w:pPr>
       <w:r>
-        <w:t xml:space="preserve">Непосредственны. </w:t>
-      </w:r>
-      <w:proofErr w:type="gramStart"/>
-      <w:r>
-        <w:t>Сообщения</w:t>
-      </w:r>
-      <w:proofErr w:type="gramEnd"/>
-      <w:r>
-        <w:t xml:space="preserve"> появляющиеся у приложения передаются менеджеру, который осуществляет связь с протоколами передачи данных и передает сообщения на другую машину.</w:t>
+        <w:t>Непосредственны. Сообщения появляющиеся у приложения передаются менеджеру, который осуществляет связь с протоколами передачи данных и передает сообщения на другую машину.</w:t>
       </w:r>
     </w:p>
     <w:p>
@@ -1040,31 +858,7 @@
         <w:jc w:val="both"/>
       </w:pPr>
       <w:r>
-        <w:t xml:space="preserve">Очереди. Для каждого приложения создается своя очередь, которая </w:t>
-      </w:r>
-      <w:proofErr w:type="spellStart"/>
-      <w:r>
-        <w:t>буферезируется</w:t>
-      </w:r>
-      <w:proofErr w:type="spellEnd"/>
-      <w:r>
-        <w:t xml:space="preserve"> как </w:t>
-      </w:r>
-      <w:proofErr w:type="gramStart"/>
-      <w:r>
-        <w:t>принимаемые</w:t>
-      </w:r>
-      <w:proofErr w:type="gramEnd"/>
-      <w:r>
-        <w:t xml:space="preserve"> так и передаваемые. Обслуживаются менеджером на </w:t>
-      </w:r>
-      <w:proofErr w:type="spellStart"/>
-      <w:r>
-        <w:t>машике</w:t>
-      </w:r>
-      <w:proofErr w:type="spellEnd"/>
-      <w:r>
-        <w:t xml:space="preserve">, который обеспечивает сетевое взаимодействие. Наличие очередей обеспечивает доставку сообщения, чаще всего по расписанию. При получении сообщения сервер должен указать успешность передачи данных через механизм повторной передачи и контрольной суммы. </w:t>
+        <w:t xml:space="preserve">Очереди. Для каждого приложения создается своя очередь, которая буферезируется как принимаемые так и передаваемые. Обслуживаются менеджером на машике, который обеспечивает сетевое взаимодействие. Наличие очередей обеспечивает доставку сообщения, чаще всего по расписанию. При получении сообщения сервер должен указать успешность передачи данных через механизм повторной передачи и контрольной суммы. </w:t>
       </w:r>
     </w:p>
     <w:p>
@@ -1183,15 +977,7 @@
         <w:jc w:val="both"/>
       </w:pPr>
       <w:r>
-        <w:t xml:space="preserve">Одним из механизмов является механизм программных гнезд. Это </w:t>
-      </w:r>
-      <w:proofErr w:type="gramStart"/>
-      <w:r>
-        <w:t>точка соединения</w:t>
-      </w:r>
-      <w:proofErr w:type="gramEnd"/>
-      <w:r>
-        <w:t xml:space="preserve"> предназначенная для передачи блоков информации. Программные гнезда – сокеты. Могут быть клиен</w:t>
+        <w:t>Одним из механизмов является механизм программных гнезд. Это точка соединения предназначенная для передачи блоков информации. Программные гнезда – сокеты. Могут быть клиен</w:t>
       </w:r>
       <w:r>
         <w:t>т</w:t>
@@ -1220,61 +1006,19 @@
       <w:r>
         <w:t xml:space="preserve">Физический уровень определяет тип соединения среды, физические топологии и способы передачи данных. </w:t>
       </w:r>
-      <w:proofErr w:type="spellStart"/>
-      <w:r>
-        <w:t>Распреедление</w:t>
-      </w:r>
-      <w:proofErr w:type="spellEnd"/>
-      <w:r>
-        <w:t xml:space="preserve"> каналов связи с использование мультиплексирование. Физический уровень не включает описание среды передачи, однако способ передачи различный.</w:t>
-      </w:r>
-      <w:r>
-        <w:t xml:space="preserve"> Не </w:t>
-      </w:r>
-      <w:proofErr w:type="spellStart"/>
-      <w:r>
-        <w:t>регламинтируется</w:t>
-      </w:r>
-      <w:proofErr w:type="spellEnd"/>
-      <w:r>
-        <w:t xml:space="preserve"> </w:t>
-      </w:r>
-      <w:proofErr w:type="spellStart"/>
-      <w:r>
-        <w:t>программно</w:t>
-      </w:r>
-      <w:proofErr w:type="spellEnd"/>
-      <w:r>
-        <w:t xml:space="preserve">, а </w:t>
-      </w:r>
-      <w:proofErr w:type="spellStart"/>
-      <w:r>
-        <w:t>аппаратно</w:t>
-      </w:r>
-      <w:proofErr w:type="spellEnd"/>
-    </w:p>
-    <w:p>
-      <w:pPr>
-        <w:jc w:val="both"/>
-      </w:pPr>
-      <w:r>
-        <w:t xml:space="preserve">Канальный уровень определяет логическую топологию сети, а </w:t>
-      </w:r>
-      <w:proofErr w:type="gramStart"/>
-      <w:r>
-        <w:t>так же</w:t>
-      </w:r>
-      <w:proofErr w:type="gramEnd"/>
-      <w:r>
-        <w:t xml:space="preserve"> правила получения в среде передачи данных. Решаются вопросы адресации физических устройств, а </w:t>
-      </w:r>
-      <w:proofErr w:type="gramStart"/>
-      <w:r>
-        <w:t>так же</w:t>
-      </w:r>
-      <w:proofErr w:type="gramEnd"/>
-      <w:r>
-        <w:t xml:space="preserve"> вопросов сервисы соединения:</w:t>
+      <w:r>
+        <w:t>Распреедление каналов связи с использование мультиплексирование. Физический уровень не включает описание среды передачи, однако способ передачи различный.</w:t>
+      </w:r>
+      <w:r>
+        <w:t xml:space="preserve"> Не регламинтируется программно, а аппаратно</w:t>
+      </w:r>
+    </w:p>
+    <w:p>
+      <w:pPr>
+        <w:jc w:val="both"/>
+      </w:pPr>
+      <w:r>
+        <w:t>Канальный уровень определяет логическую топологию сети, а так же правила получения в среде передачи данных. Решаются вопросы адресации физических устройств, а так же вопросов сервисы соединения:</w:t>
       </w:r>
     </w:p>
     <w:p>
@@ -1339,83 +1083,78 @@
         <w:jc w:val="both"/>
       </w:pPr>
       <w:r>
-        <w:t xml:space="preserve">Вопросы повторной </w:t>
-      </w:r>
-      <w:proofErr w:type="spellStart"/>
-      <w:r>
-        <w:t>перелачи</w:t>
-      </w:r>
-      <w:proofErr w:type="spellEnd"/>
+        <w:t>Вопросы повторной перелачи.</w:t>
+      </w:r>
+    </w:p>
+    <w:p>
+      <w:pPr>
+        <w:jc w:val="both"/>
+      </w:pPr>
+      <w:r>
+        <w:t xml:space="preserve">Сетевой. Служит для образования единой транспортной системы объединяющий несколько сетей, причем эти сети могут использовать различные технологии передачи данных. На сетевом уровне решаются вопросы согласования различных топологий, вопросы адресации и маршрутизации. Сообщение формируемое на сетевом уровне – пакеты. </w:t>
+      </w:r>
+      <w:r>
+        <w:t>Каждый пакет определяет адрес и отправителя и по</w:t>
+      </w:r>
+      <w:r>
+        <w:t>луча</w:t>
+      </w:r>
+      <w:r>
+        <w:t>теля с целью обеспечения маршрутизации. Основными протоколами сетевого уровня являются протоколы формирования мар</w:t>
+      </w:r>
+      <w:r>
+        <w:t>ш</w:t>
+      </w:r>
+      <w:r>
+        <w:t xml:space="preserve">рутных таблиц, протоколы маршрутизации и разрешения сетевых адресов. </w:t>
+      </w:r>
+    </w:p>
+    <w:p>
+      <w:pPr>
+        <w:jc w:val="both"/>
+      </w:pPr>
+      <w:r>
+        <w:t>Транспортный уровень. Обеспечивает приложению возможность доступа к протоколам более низкого уровня. Отвечает за качество предоставляемых сетевых услуг, при этом критерием качества является сложность передачи, возможность восстановления, мультиплексирование соединений и способность обнаружения и исправления и передачи данных.</w:t>
+      </w:r>
+    </w:p>
+    <w:p>
+      <w:pPr>
+        <w:jc w:val="both"/>
+      </w:pPr>
+      <w:r>
+        <w:t>Сеансовый уровень обеспечивает управление диалогом, а именно фиксирование какая из взаимодействующих сторон является активной, а какая пассивной. Средства синхронизации. Диалог реализуется одним из 3-х способов:</w:t>
+      </w:r>
+    </w:p>
+    <w:p>
+      <w:pPr>
+        <w:pStyle w:val="a3"/>
+        <w:numPr>
+          <w:ilvl w:val="0"/>
+          <w:numId w:val="1"/>
+        </w:numPr>
+        <w:jc w:val="both"/>
+      </w:pPr>
+      <w:r>
+        <w:t>Симплекс. Передача в одну сторону</w:t>
+      </w:r>
       <w:r>
         <w:t>.</w:t>
       </w:r>
     </w:p>
     <w:p>
       <w:pPr>
-        <w:jc w:val="both"/>
-      </w:pPr>
-      <w:r>
-        <w:t xml:space="preserve">Сетевой. Служит для образования единой транспортной системы объединяющий несколько сетей, причем эти сети могут использовать различные технологии передачи данных. На сетевом уровне решаются вопросы согласования различных топологий, вопросы адресации и маршрутизации. </w:t>
-      </w:r>
-      <w:proofErr w:type="gramStart"/>
-      <w:r>
-        <w:t>Сообщение</w:t>
-      </w:r>
-      <w:proofErr w:type="gramEnd"/>
-      <w:r>
-        <w:t xml:space="preserve"> формируемое на сетевом уровне – пакеты. </w:t>
-      </w:r>
-      <w:r>
-        <w:t xml:space="preserve">Каждый пакет определяет адрес и </w:t>
-      </w:r>
-      <w:proofErr w:type="gramStart"/>
-      <w:r>
-        <w:t>отправителя</w:t>
-      </w:r>
-      <w:proofErr w:type="gramEnd"/>
-      <w:r>
-        <w:t xml:space="preserve"> и по</w:t>
-      </w:r>
-      <w:r>
-        <w:t>луча</w:t>
-      </w:r>
-      <w:r>
-        <w:t>теля с целью обеспечения маршрутизации. Основными протоколами сетевого уровня являются протоколы формирования мар</w:t>
-      </w:r>
-      <w:r>
-        <w:t>ш</w:t>
-      </w:r>
-      <w:r>
-        <w:t xml:space="preserve">рутных таблиц, протоколы маршрутизации и разрешения сетевых адресов. </w:t>
-      </w:r>
-    </w:p>
-    <w:p>
-      <w:pPr>
-        <w:jc w:val="both"/>
-      </w:pPr>
-      <w:r>
-        <w:t>Транспортный уровень. Обеспечивает приложению возможность доступа к протоколам более низкого уровня. Отвечает за качество предоставляемых сетевых услуг, при этом критерием качества является сложность передачи, возможность восстановления, мультиплексирование соединений и способность обнаружения и исправления и передачи данных.</w:t>
-      </w:r>
-    </w:p>
-    <w:p>
-      <w:pPr>
-        <w:jc w:val="both"/>
-      </w:pPr>
-      <w:r>
-        <w:t>Сеансовый уровень обеспечивает управление диалогом, а именно фиксирование какая из взаимодействующих сторон является активной, а какая пассивной. Средства синхронизации. Диалог реализуется одним из 3-х способов:</w:t>
-      </w:r>
-    </w:p>
-    <w:p>
-      <w:pPr>
-        <w:pStyle w:val="a3"/>
-        <w:numPr>
-          <w:ilvl w:val="0"/>
-          <w:numId w:val="1"/>
-        </w:numPr>
-        <w:jc w:val="both"/>
-      </w:pPr>
-      <w:r>
-        <w:t>Симплекс. Передача в одну сторону</w:t>
+        <w:pStyle w:val="a3"/>
+        <w:numPr>
+          <w:ilvl w:val="0"/>
+          <w:numId w:val="1"/>
+        </w:numPr>
+        <w:jc w:val="both"/>
+      </w:pPr>
+      <w:r>
+        <w:t>Дуплекс</w:t>
+      </w:r>
+      <w:r>
+        <w:t>. Обе стороны</w:t>
       </w:r>
       <w:r>
         <w:t>.</w:t>
@@ -1431,25 +1170,6 @@
         <w:jc w:val="both"/>
       </w:pPr>
       <w:r>
-        <w:t>Дуплекс</w:t>
-      </w:r>
-      <w:r>
-        <w:t>. Обе стороны</w:t>
-      </w:r>
-      <w:r>
-        <w:t>.</w:t>
-      </w:r>
-    </w:p>
-    <w:p>
-      <w:pPr>
-        <w:pStyle w:val="a3"/>
-        <w:numPr>
-          <w:ilvl w:val="0"/>
-          <w:numId w:val="1"/>
-        </w:numPr>
-        <w:jc w:val="both"/>
-      </w:pPr>
-      <w:r>
         <w:t>Полудуплекс</w:t>
       </w:r>
       <w:r>
@@ -1462,9 +1182,6 @@
     <w:p>
       <w:pPr>
         <w:jc w:val="both"/>
-        <w:rPr>
-          <w:lang w:val="en-US"/>
-        </w:rPr>
       </w:pPr>
       <w:r>
         <w:lastRenderedPageBreak/>
@@ -1473,42 +1190,65 @@
       <w:r>
         <w:t xml:space="preserve">Разрешает синтаксические различия в кодировке символов. </w:t>
       </w:r>
-      <w:proofErr w:type="gramStart"/>
-      <w:r>
-        <w:t>Например</w:t>
-      </w:r>
-      <w:proofErr w:type="gramEnd"/>
+      <w:r>
+        <w:t xml:space="preserve">Например </w:t>
+      </w:r>
+      <w:r>
+        <w:rPr>
+          <w:lang w:val="en-US"/>
+        </w:rPr>
+        <w:t>SSL</w:t>
+      </w:r>
+      <w:r>
+        <w:t xml:space="preserve">. </w:t>
+      </w:r>
+    </w:p>
+    <w:p>
+      <w:pPr>
+        <w:jc w:val="both"/>
+      </w:pPr>
+      <w:r>
+        <w:t xml:space="preserve">Прикладной уровень. Включает набор протоколов, с помощью которых пользователь получает доступ. </w:t>
+      </w:r>
+      <w:r>
+        <w:rPr>
+          <w:lang w:val="en-US"/>
+        </w:rPr>
+        <w:t>Http</w:t>
+      </w:r>
+      <w:r>
+        <w:t xml:space="preserve">, </w:t>
+      </w:r>
+      <w:r>
+        <w:rPr>
+          <w:lang w:val="en-US"/>
+        </w:rPr>
+        <w:t>FTP</w:t>
+      </w:r>
+      <w:r>
+        <w:t xml:space="preserve">, </w:t>
+      </w:r>
+      <w:r>
+        <w:rPr>
+          <w:lang w:val="en-US"/>
+        </w:rPr>
+        <w:t>SMTP</w:t>
+      </w:r>
+      <w:r>
+        <w:t xml:space="preserve">, </w:t>
+      </w:r>
+      <w:r>
+        <w:rPr>
+          <w:lang w:val="en-US"/>
+        </w:rPr>
+        <w:t>Telnet</w:t>
+      </w:r>
       <w:r>
         <w:t xml:space="preserve"> </w:t>
       </w:r>
       <w:r>
-        <w:rPr>
-          <w:lang w:val="en-US"/>
-        </w:rPr>
-        <w:t xml:space="preserve">SSL. </w:t>
-      </w:r>
-    </w:p>
-    <w:p>
-      <w:pPr>
-        <w:jc w:val="both"/>
-      </w:pPr>
-      <w:r>
-        <w:t xml:space="preserve">Прикладной уровень. Включает набор протоколов, с помощью которых пользователь получает доступ. </w:t>
-      </w:r>
-      <w:r>
-        <w:rPr>
-          <w:lang w:val="en-US"/>
-        </w:rPr>
-        <w:t xml:space="preserve">Http, FTP, SMTP, Telnet </w:t>
-      </w:r>
-      <w:r>
-        <w:t xml:space="preserve">и </w:t>
-      </w:r>
-      <w:proofErr w:type="spellStart"/>
-      <w:r>
-        <w:t>тд</w:t>
-      </w:r>
-      <w:proofErr w:type="spellEnd"/>
+        <w:t>и тд</w:t>
+      </w:r>
       <w:r>
         <w:t>.</w:t>
       </w:r>
@@ -1544,89 +1284,444 @@
       </w:pPr>
       <w:r>
         <w:t xml:space="preserve">Физический (канальный и физический). </w:t>
+      </w:r>
+    </w:p>
+    <w:p>
+      <w:pPr>
+        <w:jc w:val="both"/>
+      </w:pPr>
+      <w:r>
+        <w:t xml:space="preserve">Сетевой уровень. </w:t>
+      </w:r>
+      <w:r>
+        <w:rPr>
+          <w:lang w:val="en-US"/>
+        </w:rPr>
+        <w:t>IP</w:t>
+      </w:r>
+      <w:r>
+        <w:t>/</w:t>
+      </w:r>
+      <w:r>
+        <w:rPr>
+          <w:lang w:val="en-US"/>
+        </w:rPr>
+        <w:t>ICMP</w:t>
+      </w:r>
+      <w:r>
+        <w:t>/</w:t>
+      </w:r>
+      <w:r>
+        <w:rPr>
+          <w:lang w:val="en-US"/>
+        </w:rPr>
+        <w:t>RIP</w:t>
+      </w:r>
+      <w:r>
+        <w:t>/</w:t>
+      </w:r>
+      <w:r>
+        <w:rPr>
+          <w:lang w:val="en-US"/>
+        </w:rPr>
+        <w:t>OSPF</w:t>
+      </w:r>
+      <w:r>
+        <w:t>/</w:t>
+      </w:r>
+      <w:r>
+        <w:rPr>
+          <w:lang w:val="en-US"/>
+        </w:rPr>
+        <w:t>ARP</w:t>
+      </w:r>
+    </w:p>
+    <w:p>
+      <w:pPr>
+        <w:jc w:val="both"/>
+      </w:pPr>
+      <w:r>
+        <w:t>Транспортный и сеансовый.</w:t>
+      </w:r>
+      <w:r>
+        <w:t xml:space="preserve"> </w:t>
+      </w:r>
+      <w:r>
+        <w:rPr>
+          <w:lang w:val="en-US"/>
+        </w:rPr>
+        <w:t>TCP</w:t>
+      </w:r>
+      <w:r>
+        <w:t xml:space="preserve">, </w:t>
+      </w:r>
+      <w:r>
+        <w:rPr>
+          <w:lang w:val="en-US"/>
+        </w:rPr>
+        <w:t>UDP</w:t>
+      </w:r>
+    </w:p>
+    <w:p>
+      <w:pPr>
+        <w:jc w:val="both"/>
+      </w:pPr>
+      <w:r>
+        <w:t>Прикладной.</w:t>
+      </w:r>
+    </w:p>
+    <w:p>
+      <w:pPr>
+        <w:jc w:val="both"/>
+      </w:pPr>
+    </w:p>
+    <w:p>
+      <w:pPr>
+        <w:pStyle w:val="a3"/>
+        <w:numPr>
+          <w:ilvl w:val="0"/>
+          <w:numId w:val="6"/>
+        </w:numPr>
+        <w:jc w:val="both"/>
+      </w:pPr>
+      <w:r>
+        <w:t xml:space="preserve">0.0.0.0 – </w:t>
+      </w:r>
+      <w:r>
+        <w:t>служебный адрес, который используется хостом при загрузке</w:t>
+      </w:r>
+    </w:p>
+    <w:p>
+      <w:pPr>
+        <w:pStyle w:val="a3"/>
+        <w:numPr>
+          <w:ilvl w:val="0"/>
+          <w:numId w:val="6"/>
+        </w:numPr>
+        <w:jc w:val="both"/>
+      </w:pPr>
+      <w:r>
+        <w:t>Нулевой номер сети – текущая сеть</w:t>
+      </w:r>
+    </w:p>
+    <w:p>
+      <w:pPr>
+        <w:pStyle w:val="a3"/>
+        <w:numPr>
+          <w:ilvl w:val="0"/>
+          <w:numId w:val="6"/>
+        </w:numPr>
+        <w:jc w:val="both"/>
+      </w:pPr>
+      <w:r>
+        <w:t xml:space="preserve">Все единицы </w:t>
+      </w:r>
+      <w:r>
+        <w:t>–</w:t>
+      </w:r>
+      <w:r>
+        <w:t xml:space="preserve"> широковещательный</w:t>
+      </w:r>
+    </w:p>
+    <w:p>
+      <w:pPr>
+        <w:jc w:val="both"/>
+        <w:rPr>
+          <w:lang w:val="en-US"/>
+        </w:rPr>
+      </w:pPr>
+    </w:p>
+    <w:p>
+      <w:pPr>
+        <w:jc w:val="both"/>
+        <w:rPr>
+          <w:lang w:val="en-US"/>
+        </w:rPr>
+      </w:pPr>
+    </w:p>
+    <w:p>
+      <w:pPr>
+        <w:jc w:val="center"/>
+      </w:pPr>
+      <w:r>
+        <w:rPr>
+          <w:lang w:val="en-US"/>
+        </w:rPr>
+        <w:t>DNS</w:t>
+      </w:r>
+    </w:p>
+    <w:p>
+      <w:pPr>
+        <w:jc w:val="both"/>
+      </w:pPr>
+      <w:r>
+        <w:t xml:space="preserve">Предназначена для представления символьного адреса в логический. </w:t>
+      </w:r>
+      <w:r>
+        <w:t>Есть дерево, в корне которого находится самая последняя точка.</w:t>
+      </w:r>
+      <w:r>
+        <w:t xml:space="preserve"> Деление доменного пространства между ДНС серверами осуществляется по средством механизма зон. Зона – БД, в которой содержатся записи о соотвествии множества доменных имен, </w:t>
+      </w:r>
+      <w:r>
+        <w:rPr>
+          <w:lang w:val="en-US"/>
+        </w:rPr>
+        <w:t>IP</w:t>
+      </w:r>
+      <w:r>
+        <w:t xml:space="preserve"> </w:t>
+      </w:r>
+      <w:r>
+        <w:t>адреса. Каждая зона представляет собой  фрагмент доменного пространства. Зона рассматривается как основной административный элемент. На уровне зоны происходит управление пространства имен. Границы зон</w:t>
+      </w:r>
+      <w:r>
+        <w:t>ы не определяются доменной струк</w:t>
+      </w:r>
+      <w:r>
+        <w:t xml:space="preserve">турой, по суди одна зона может включать в себя несколько доменов. </w:t>
+      </w:r>
+      <w:r>
+        <w:t>Зона может бы</w:t>
+      </w:r>
+      <w:r>
+        <w:t>ть размещена на одном вычислите</w:t>
+      </w:r>
+      <w:r>
+        <w:t>л</w:t>
+      </w:r>
+      <w:r>
+        <w:t>ь</w:t>
+      </w:r>
+      <w:r>
+        <w:t xml:space="preserve">ном узле или на нескольких. В случае разделении зоны по серверам обычно выделяется основной сервер и только он имеет право на внесение изменений в базу. Остальные реплицированные сервера только хранят копию и доступны для чтения. </w:t>
+      </w:r>
+    </w:p>
+    <w:p>
+      <w:pPr>
+        <w:jc w:val="both"/>
+      </w:pPr>
+      <w:r>
+        <w:rPr>
+          <w:lang w:val="en-US"/>
+        </w:rPr>
+        <w:t>DNS</w:t>
+      </w:r>
+      <w:r>
+        <w:t xml:space="preserve"> – </w:t>
+      </w:r>
+      <w:r>
+        <w:t xml:space="preserve">приложение предназначено для ответа на </w:t>
+      </w:r>
+      <w:r>
+        <w:rPr>
+          <w:lang w:val="en-US"/>
+        </w:rPr>
+        <w:t>DNS</w:t>
+      </w:r>
+      <w:r>
+        <w:t xml:space="preserve"> </w:t>
+      </w:r>
+      <w:r>
+        <w:t xml:space="preserve">запрос. </w:t>
+      </w:r>
+      <w:r>
+        <w:t>Выделяют несколько типов ДНС:</w:t>
+      </w:r>
+    </w:p>
+    <w:p>
+      <w:pPr>
+        <w:pStyle w:val="a3"/>
+        <w:numPr>
+          <w:ilvl w:val="0"/>
+          <w:numId w:val="1"/>
+        </w:numPr>
+        <w:jc w:val="both"/>
+      </w:pPr>
+      <w:r>
+        <w:t>Авторитативный ДНС. Он отвечает за доменную зону</w:t>
+      </w:r>
+    </w:p>
+    <w:p>
+      <w:pPr>
+        <w:pStyle w:val="a3"/>
+        <w:numPr>
+          <w:ilvl w:val="0"/>
+          <w:numId w:val="1"/>
+        </w:numPr>
+        <w:jc w:val="both"/>
+      </w:pPr>
+      <w:r>
+        <w:t xml:space="preserve">Мастер сервер\первичный сервер. </w:t>
+      </w:r>
+      <w:r>
+        <w:t xml:space="preserve">Сервер имеющий право внесения изменений в данные зоны. </w:t>
+      </w:r>
+      <w:r>
+        <w:t>Авториративный</w:t>
+      </w:r>
+    </w:p>
+    <w:p>
+      <w:pPr>
+        <w:pStyle w:val="a3"/>
+        <w:numPr>
+          <w:ilvl w:val="0"/>
+          <w:numId w:val="1"/>
+        </w:numPr>
+        <w:jc w:val="both"/>
+      </w:pPr>
+      <w:r>
+        <w:t xml:space="preserve">Слейв\Вторичный сервер. </w:t>
+      </w:r>
+      <w:r>
+        <w:t xml:space="preserve">Хранит информацию о зоне, не имеющий право на внесение изменений. </w:t>
+      </w:r>
+      <w:r>
+        <w:t>Авторитативный</w:t>
+      </w:r>
+    </w:p>
+    <w:p>
+      <w:pPr>
+        <w:pStyle w:val="a3"/>
+        <w:numPr>
+          <w:ilvl w:val="0"/>
+          <w:numId w:val="1"/>
+        </w:numPr>
+        <w:jc w:val="both"/>
+      </w:pPr>
+      <w:r>
+        <w:t xml:space="preserve">Кэширующий. </w:t>
+      </w:r>
+      <w:r>
+        <w:t xml:space="preserve">Сервер не являющийся авторитативный. </w:t>
+      </w:r>
+      <w:r>
+        <w:t>Сокращает время получения адресов</w:t>
+      </w:r>
+    </w:p>
+    <w:p>
+      <w:pPr>
+        <w:pStyle w:val="a3"/>
+        <w:numPr>
+          <w:ilvl w:val="0"/>
+          <w:numId w:val="1"/>
+        </w:numPr>
+        <w:jc w:val="both"/>
+      </w:pPr>
+      <w:r>
+        <w:t xml:space="preserve">Локальный </w:t>
+      </w:r>
+      <w:r>
+        <w:rPr>
+          <w:lang w:val="en-US"/>
+        </w:rPr>
+        <w:t>DNS</w:t>
+      </w:r>
+      <w:r>
+        <w:t xml:space="preserve"> </w:t>
+      </w:r>
+      <w:r>
+        <w:t xml:space="preserve">сервер. </w:t>
+      </w:r>
+      <w:r>
+        <w:t>Обычно для локальной сети</w:t>
+      </w:r>
+    </w:p>
+    <w:p>
+      <w:pPr>
+        <w:pStyle w:val="a3"/>
+        <w:numPr>
+          <w:ilvl w:val="0"/>
+          <w:numId w:val="1"/>
+        </w:numPr>
+        <w:jc w:val="both"/>
+      </w:pPr>
+      <w:r>
+        <w:t>Перенаправляющий ДНС. Перенаправляет полученные запросы выше стоящему кеширующему северу в виде рекурсивных запросов. Обычно используется для снижения нагрузки на авторитативные и другие кэшируюшие сервера.</w:t>
+      </w:r>
+    </w:p>
+    <w:p>
+      <w:pPr>
+        <w:pStyle w:val="a3"/>
+        <w:numPr>
+          <w:ilvl w:val="0"/>
+          <w:numId w:val="1"/>
+        </w:numPr>
+        <w:jc w:val="both"/>
+      </w:pPr>
+      <w:r>
+        <w:t xml:space="preserve">Корневой </w:t>
+      </w:r>
+      <w:r>
+        <w:rPr>
+          <w:lang w:val="en-US"/>
+        </w:rPr>
+        <w:t>DNS</w:t>
+      </w:r>
+      <w:r>
+        <w:t xml:space="preserve">. </w:t>
+      </w:r>
+      <w:r>
+        <w:t>Авторитативный, который отвечает за корневые домены</w:t>
+      </w:r>
+    </w:p>
+    <w:p>
+      <w:pPr>
+        <w:pStyle w:val="a3"/>
+        <w:numPr>
+          <w:ilvl w:val="0"/>
+          <w:numId w:val="1"/>
+        </w:numPr>
+        <w:jc w:val="both"/>
+      </w:pPr>
+      <w:r>
+        <w:lastRenderedPageBreak/>
+        <w:t xml:space="preserve">Регистрирующий </w:t>
+      </w:r>
+      <w:r>
+        <w:rPr>
+          <w:lang w:val="en-US"/>
+        </w:rPr>
+        <w:t>DNS.</w:t>
+      </w:r>
+    </w:p>
+    <w:p>
+      <w:pPr>
+        <w:jc w:val="both"/>
+      </w:pPr>
+    </w:p>
+    <w:p>
+      <w:pPr>
+        <w:pStyle w:val="a3"/>
+        <w:numPr>
+          <w:ilvl w:val="0"/>
+          <w:numId w:val="7"/>
+        </w:numPr>
+        <w:jc w:val="both"/>
+      </w:pPr>
+      <w:r>
+        <w:t xml:space="preserve">Рекурсивный метод. </w:t>
+      </w:r>
+    </w:p>
+    <w:p>
+      <w:pPr>
+        <w:pStyle w:val="a3"/>
+        <w:numPr>
+          <w:ilvl w:val="0"/>
+          <w:numId w:val="7"/>
+        </w:numPr>
+        <w:jc w:val="both"/>
+      </w:pPr>
+      <w:r>
+        <w:t>Итератив</w:t>
       </w:r>
       <w:bookmarkStart w:id="0" w:name="_GoBack"/>
       <w:bookmarkEnd w:id="0"/>
-    </w:p>
-    <w:p>
-      <w:pPr>
-        <w:jc w:val="both"/>
-        <w:rPr>
-          <w:lang w:val="en-US"/>
-        </w:rPr>
-      </w:pPr>
-      <w:r>
-        <w:t xml:space="preserve">Сетевой уровень. </w:t>
-      </w:r>
-      <w:r>
-        <w:rPr>
-          <w:lang w:val="en-US"/>
-        </w:rPr>
-        <w:t>IP</w:t>
-      </w:r>
-      <w:r>
-        <w:t>/</w:t>
-      </w:r>
-      <w:r>
-        <w:rPr>
-          <w:lang w:val="en-US"/>
-        </w:rPr>
-        <w:t>ICMP</w:t>
-      </w:r>
-      <w:r>
-        <w:t>/</w:t>
-      </w:r>
-      <w:r>
-        <w:rPr>
-          <w:lang w:val="en-US"/>
-        </w:rPr>
-        <w:t>RIP</w:t>
-      </w:r>
-      <w:r>
-        <w:t>/</w:t>
-      </w:r>
-      <w:r>
-        <w:rPr>
-          <w:lang w:val="en-US"/>
-        </w:rPr>
-        <w:t>OSPF</w:t>
-      </w:r>
-      <w:r>
-        <w:t>/</w:t>
-      </w:r>
-      <w:r>
-        <w:rPr>
-          <w:lang w:val="en-US"/>
-        </w:rPr>
-        <w:t>ARP</w:t>
-      </w:r>
-    </w:p>
-    <w:p>
-      <w:pPr>
-        <w:jc w:val="both"/>
-        <w:rPr>
-          <w:lang w:val="en-US"/>
-        </w:rPr>
-      </w:pPr>
-      <w:r>
-        <w:t>Транспортный и сеансовый.</w:t>
+      <w:r>
+        <w:t>ный.</w:t>
       </w:r>
       <w:r>
         <w:t xml:space="preserve"> </w:t>
-      </w:r>
-      <w:r>
-        <w:rPr>
-          <w:lang w:val="en-US"/>
-        </w:rPr>
-        <w:t>TCP, UDP</w:t>
-      </w:r>
-    </w:p>
-    <w:p>
-      <w:pPr>
-        <w:jc w:val="both"/>
-      </w:pPr>
-      <w:r>
-        <w:t>Прикладной.</w:t>
       </w:r>
     </w:p>
     <w:sectPr>
@@ -1642,6 +1737,184 @@
 <file path=word/numbering.xml><?xml version="1.0" encoding="utf-8"?>
 <w:numbering xmlns:wpc="http://schemas.microsoft.com/office/word/2010/wordprocessingCanvas" xmlns:mc="http://schemas.openxmlformats.org/markup-compatibility/2006" xmlns:o="urn:schemas-microsoft-com:office:office" xmlns:r="http://schemas.openxmlformats.org/officeDocument/2006/relationships" xmlns:m="http://schemas.openxmlformats.org/officeDocument/2006/math" xmlns:v="urn:schemas-microsoft-com:vml" xmlns:wp14="http://schemas.microsoft.com/office/word/2010/wordprocessingDrawing" xmlns:wp="http://schemas.openxmlformats.org/drawingml/2006/wordprocessingDrawing" xmlns:w10="urn:schemas-microsoft-com:office:word" xmlns:w="http://schemas.openxmlformats.org/wordprocessingml/2006/main" xmlns:w14="http://schemas.microsoft.com/office/word/2010/wordml" xmlns:w15="http://schemas.microsoft.com/office/word/2012/wordml" xmlns:wpg="http://schemas.microsoft.com/office/word/2010/wordprocessingGroup" xmlns:wpi="http://schemas.microsoft.com/office/word/2010/wordprocessingInk" xmlns:wne="http://schemas.microsoft.com/office/word/2006/wordml" xmlns:wps="http://schemas.microsoft.com/office/word/2010/wordprocessingShape" mc:Ignorable="w14 w15 wp14">
   <w:abstractNum w:abstractNumId="0">
+    <w:nsid w:val="1E4C0193"/>
+    <w:multiLevelType w:val="hybridMultilevel"/>
+    <w:tmpl w:val="2D707BE8"/>
+    <w:lvl w:ilvl="0" w:tplc="04190011">
+      <w:start w:val="1"/>
+      <w:numFmt w:val="decimal"/>
+      <w:lvlText w:val="%1)"/>
+      <w:lvlJc w:val="left"/>
+      <w:pPr>
+        <w:ind w:left="720" w:hanging="360"/>
+      </w:pPr>
+      <w:rPr>
+        <w:rFonts w:hint="default"/>
+      </w:rPr>
+    </w:lvl>
+    <w:lvl w:ilvl="1" w:tplc="04190019" w:tentative="1">
+      <w:start w:val="1"/>
+      <w:numFmt w:val="lowerLetter"/>
+      <w:lvlText w:val="%2."/>
+      <w:lvlJc w:val="left"/>
+      <w:pPr>
+        <w:ind w:left="1440" w:hanging="360"/>
+      </w:pPr>
+    </w:lvl>
+    <w:lvl w:ilvl="2" w:tplc="0419001B" w:tentative="1">
+      <w:start w:val="1"/>
+      <w:numFmt w:val="lowerRoman"/>
+      <w:lvlText w:val="%3."/>
+      <w:lvlJc w:val="right"/>
+      <w:pPr>
+        <w:ind w:left="2160" w:hanging="180"/>
+      </w:pPr>
+    </w:lvl>
+    <w:lvl w:ilvl="3" w:tplc="0419000F" w:tentative="1">
+      <w:start w:val="1"/>
+      <w:numFmt w:val="decimal"/>
+      <w:lvlText w:val="%4."/>
+      <w:lvlJc w:val="left"/>
+      <w:pPr>
+        <w:ind w:left="2880" w:hanging="360"/>
+      </w:pPr>
+    </w:lvl>
+    <w:lvl w:ilvl="4" w:tplc="04190019" w:tentative="1">
+      <w:start w:val="1"/>
+      <w:numFmt w:val="lowerLetter"/>
+      <w:lvlText w:val="%5."/>
+      <w:lvlJc w:val="left"/>
+      <w:pPr>
+        <w:ind w:left="3600" w:hanging="360"/>
+      </w:pPr>
+    </w:lvl>
+    <w:lvl w:ilvl="5" w:tplc="0419001B" w:tentative="1">
+      <w:start w:val="1"/>
+      <w:numFmt w:val="lowerRoman"/>
+      <w:lvlText w:val="%6."/>
+      <w:lvlJc w:val="right"/>
+      <w:pPr>
+        <w:ind w:left="4320" w:hanging="180"/>
+      </w:pPr>
+    </w:lvl>
+    <w:lvl w:ilvl="6" w:tplc="0419000F" w:tentative="1">
+      <w:start w:val="1"/>
+      <w:numFmt w:val="decimal"/>
+      <w:lvlText w:val="%7."/>
+      <w:lvlJc w:val="left"/>
+      <w:pPr>
+        <w:ind w:left="5040" w:hanging="360"/>
+      </w:pPr>
+    </w:lvl>
+    <w:lvl w:ilvl="7" w:tplc="04190019" w:tentative="1">
+      <w:start w:val="1"/>
+      <w:numFmt w:val="lowerLetter"/>
+      <w:lvlText w:val="%8."/>
+      <w:lvlJc w:val="left"/>
+      <w:pPr>
+        <w:ind w:left="5760" w:hanging="360"/>
+      </w:pPr>
+    </w:lvl>
+    <w:lvl w:ilvl="8" w:tplc="0419001B" w:tentative="1">
+      <w:start w:val="1"/>
+      <w:numFmt w:val="lowerRoman"/>
+      <w:lvlText w:val="%9."/>
+      <w:lvlJc w:val="right"/>
+      <w:pPr>
+        <w:ind w:left="6480" w:hanging="180"/>
+      </w:pPr>
+    </w:lvl>
+  </w:abstractNum>
+  <w:abstractNum w:abstractNumId="1">
+    <w:nsid w:val="36EE04A3"/>
+    <w:multiLevelType w:val="hybridMultilevel"/>
+    <w:tmpl w:val="86CE37CE"/>
+    <w:lvl w:ilvl="0" w:tplc="04190011">
+      <w:start w:val="1"/>
+      <w:numFmt w:val="decimal"/>
+      <w:lvlText w:val="%1)"/>
+      <w:lvlJc w:val="left"/>
+      <w:pPr>
+        <w:ind w:left="720" w:hanging="360"/>
+      </w:pPr>
+      <w:rPr>
+        <w:rFonts w:hint="default"/>
+      </w:rPr>
+    </w:lvl>
+    <w:lvl w:ilvl="1" w:tplc="04190019" w:tentative="1">
+      <w:start w:val="1"/>
+      <w:numFmt w:val="lowerLetter"/>
+      <w:lvlText w:val="%2."/>
+      <w:lvlJc w:val="left"/>
+      <w:pPr>
+        <w:ind w:left="1440" w:hanging="360"/>
+      </w:pPr>
+    </w:lvl>
+    <w:lvl w:ilvl="2" w:tplc="0419001B" w:tentative="1">
+      <w:start w:val="1"/>
+      <w:numFmt w:val="lowerRoman"/>
+      <w:lvlText w:val="%3."/>
+      <w:lvlJc w:val="right"/>
+      <w:pPr>
+        <w:ind w:left="2160" w:hanging="180"/>
+      </w:pPr>
+    </w:lvl>
+    <w:lvl w:ilvl="3" w:tplc="0419000F" w:tentative="1">
+      <w:start w:val="1"/>
+      <w:numFmt w:val="decimal"/>
+      <w:lvlText w:val="%4."/>
+      <w:lvlJc w:val="left"/>
+      <w:pPr>
+        <w:ind w:left="2880" w:hanging="360"/>
+      </w:pPr>
+    </w:lvl>
+    <w:lvl w:ilvl="4" w:tplc="04190019" w:tentative="1">
+      <w:start w:val="1"/>
+      <w:numFmt w:val="lowerLetter"/>
+      <w:lvlText w:val="%5."/>
+      <w:lvlJc w:val="left"/>
+      <w:pPr>
+        <w:ind w:left="3600" w:hanging="360"/>
+      </w:pPr>
+    </w:lvl>
+    <w:lvl w:ilvl="5" w:tplc="0419001B" w:tentative="1">
+      <w:start w:val="1"/>
+      <w:numFmt w:val="lowerRoman"/>
+      <w:lvlText w:val="%6."/>
+      <w:lvlJc w:val="right"/>
+      <w:pPr>
+        <w:ind w:left="4320" w:hanging="180"/>
+      </w:pPr>
+    </w:lvl>
+    <w:lvl w:ilvl="6" w:tplc="0419000F" w:tentative="1">
+      <w:start w:val="1"/>
+      <w:numFmt w:val="decimal"/>
+      <w:lvlText w:val="%7."/>
+      <w:lvlJc w:val="left"/>
+      <w:pPr>
+        <w:ind w:left="5040" w:hanging="360"/>
+      </w:pPr>
+    </w:lvl>
+    <w:lvl w:ilvl="7" w:tplc="04190019" w:tentative="1">
+      <w:start w:val="1"/>
+      <w:numFmt w:val="lowerLetter"/>
+      <w:lvlText w:val="%8."/>
+      <w:lvlJc w:val="left"/>
+      <w:pPr>
+        <w:ind w:left="5760" w:hanging="360"/>
+      </w:pPr>
+    </w:lvl>
+    <w:lvl w:ilvl="8" w:tplc="0419001B" w:tentative="1">
+      <w:start w:val="1"/>
+      <w:numFmt w:val="lowerRoman"/>
+      <w:lvlText w:val="%9."/>
+      <w:lvlJc w:val="right"/>
+      <w:pPr>
+        <w:ind w:left="6480" w:hanging="180"/>
+      </w:pPr>
+    </w:lvl>
+  </w:abstractNum>
+  <w:abstractNum w:abstractNumId="2">
     <w:nsid w:val="51282606"/>
     <w:multiLevelType w:val="hybridMultilevel"/>
     <w:tmpl w:val="9EAA6E80"/>
@@ -1730,7 +2003,7 @@
       </w:pPr>
     </w:lvl>
   </w:abstractNum>
-  <w:abstractNum w:abstractNumId="1">
+  <w:abstractNum w:abstractNumId="3">
     <w:nsid w:val="60240ECB"/>
     <w:multiLevelType w:val="hybridMultilevel"/>
     <w:tmpl w:val="B4F24DF0"/>
@@ -1819,7 +2092,7 @@
       </w:pPr>
     </w:lvl>
   </w:abstractNum>
-  <w:abstractNum w:abstractNumId="2">
+  <w:abstractNum w:abstractNumId="4">
     <w:nsid w:val="61CA5FE4"/>
     <w:multiLevelType w:val="hybridMultilevel"/>
     <w:tmpl w:val="4AC82FF4"/>
@@ -1908,7 +2181,7 @@
       </w:pPr>
     </w:lvl>
   </w:abstractNum>
-  <w:abstractNum w:abstractNumId="3">
+  <w:abstractNum w:abstractNumId="5">
     <w:nsid w:val="7A3F2014"/>
     <w:multiLevelType w:val="hybridMultilevel"/>
     <w:tmpl w:val="38768CB8"/>
@@ -1997,7 +2270,7 @@
       </w:pPr>
     </w:lvl>
   </w:abstractNum>
-  <w:abstractNum w:abstractNumId="4">
+  <w:abstractNum w:abstractNumId="6">
     <w:nsid w:val="7BC33FF7"/>
     <w:multiLevelType w:val="hybridMultilevel"/>
     <w:tmpl w:val="68645346"/>
@@ -2111,19 +2384,25 @@
     </w:lvl>
   </w:abstractNum>
   <w:num w:numId="1">
+    <w:abstractNumId w:val="6"/>
+  </w:num>
+  <w:num w:numId="2">
+    <w:abstractNumId w:val="2"/>
+  </w:num>
+  <w:num w:numId="3">
+    <w:abstractNumId w:val="3"/>
+  </w:num>
+  <w:num w:numId="4">
+    <w:abstractNumId w:val="5"/>
+  </w:num>
+  <w:num w:numId="5">
     <w:abstractNumId w:val="4"/>
   </w:num>
-  <w:num w:numId="2">
+  <w:num w:numId="6">
     <w:abstractNumId w:val="0"/>
   </w:num>
-  <w:num w:numId="3">
+  <w:num w:numId="7">
     <w:abstractNumId w:val="1"/>
-  </w:num>
-  <w:num w:numId="4">
-    <w:abstractNumId w:val="3"/>
-  </w:num>
-  <w:num w:numId="5">
-    <w:abstractNumId w:val="2"/>
   </w:num>
 </w:numbering>
 </file>

--- a/5 Семестр/Технологии программирования/Лекция 8. Сетевое ПО.docx
+++ b/5 Семестр/Технологии программирования/Лекция 8. Сетевое ПО.docx
@@ -36,7 +36,13 @@
         <w:t>Производительность</w:t>
       </w:r>
       <w:r>
-        <w:t>. Среднесуммарное быстродействие</w:t>
+        <w:t xml:space="preserve">. </w:t>
+      </w:r>
+      <w:r>
+        <w:t>Средне суммарное</w:t>
+      </w:r>
+      <w:r>
+        <w:t xml:space="preserve"> быстродействие</w:t>
       </w:r>
     </w:p>
     <w:p>
@@ -141,7 +147,10 @@
         <w:jc w:val="both"/>
       </w:pPr>
       <w:r>
-        <w:t>Одноранговые.</w:t>
+        <w:t>Одно ранговые</w:t>
+      </w:r>
+      <w:r>
+        <w:t>.</w:t>
       </w:r>
       <w:r>
         <w:t xml:space="preserve"> Все равны.</w:t>
@@ -315,7 +324,13 @@
         <w:jc w:val="both"/>
       </w:pPr>
       <w:r>
-        <w:t>Коммутация каналов предполагает, что сеть образует между узлами непрерывный физический канал, который построен из последовательно соединенных узлов, следовательно перед передачей информации по сети передается управляющий пакет, который обеспечивает настройку физического соеди</w:t>
+        <w:t xml:space="preserve">Коммутация каналов предполагает, что сеть образует между узлами непрерывный физический канал, который построен из последовательно соединенных узлов, </w:t>
+      </w:r>
+      <w:r>
+        <w:t>следовательно,</w:t>
+      </w:r>
+      <w:r>
+        <w:t xml:space="preserve"> перед передачей информации по сети передается управляющий пакет, который обеспечивает настройку физического соеди</w:t>
       </w:r>
       <w:r>
         <w:t xml:space="preserve">нения между транзитными узлами. </w:t>
@@ -337,7 +352,13 @@
         <w:t>. Каждый</w:t>
       </w:r>
       <w:r>
-        <w:t xml:space="preserve"> пакет имеет заголовок и конец, котоые определяют сообщение. </w:t>
+        <w:t xml:space="preserve"> пакет имеет заголовок и конец, </w:t>
+      </w:r>
+      <w:r>
+        <w:t>которые</w:t>
+      </w:r>
+      <w:r>
+        <w:t xml:space="preserve"> определяют сообщение. </w:t>
       </w:r>
     </w:p>
     <w:p>
@@ -358,7 +379,13 @@
         <w:t>Сети с динамической коммутацией</w:t>
       </w:r>
       <w:r>
-        <w:t xml:space="preserve">. Позволяют устанавливать соединения по инициативе пользователя  сети. Коммутация выполняется только во время сеанса связи, а затем по инициативе одного из пользователя разрывается. В любой момент времени пользователь может соединиться с любым пользователем сети. Время соединение между пары пользователей составляет от нескольких секунд, до часов и завершаются при окончании передачи связи. Примеры: локальные сети, </w:t>
+        <w:t xml:space="preserve">. Позволяют устанавливать соединения по инициативе </w:t>
+      </w:r>
+      <w:r>
+        <w:t>пользователя сети</w:t>
+      </w:r>
+      <w:r>
+        <w:t xml:space="preserve">. Коммутация выполняется только во время сеанса связи, а затем по инициативе одного из пользователя разрывается. В любой момент времени пользователь может соединиться с любым пользователем сети. Время соединение между пары пользователей составляет от нескольких секунд, до часов и завершаются при окончании передачи связи. Примеры: локальные сети, </w:t>
       </w:r>
       <w:r>
         <w:rPr>
@@ -426,21 +453,54 @@
         <w:jc w:val="both"/>
       </w:pPr>
       <w:r>
-        <w:t xml:space="preserve">Существуют 2 основных класса компьютерных сетей с комутацией пакетов: дейтаграммные сети, сети с виртуальными каналами. </w:t>
-      </w:r>
-    </w:p>
-    <w:p>
-      <w:pPr>
-        <w:jc w:val="both"/>
-      </w:pPr>
-      <w:r>
-        <w:t xml:space="preserve">Дэйтаграммных сетях каждый пакет обязае содержать информацию о получателе, причем этот адрес имеет иерархическую структуру. Каждый получатель анализирует фрагмент адреса и на основании собственной таблицы маршрутизации формирует адрес следующего по маршруту узла. </w:t>
-      </w:r>
-      <w:r>
-        <w:t xml:space="preserve">Таким образом в случае дейтаграммных сетей паке имеющие одинакового получателя, могут быть направлены по разным маршрутам. </w:t>
-      </w:r>
-      <w:r>
-        <w:t>Обычно дейтаграммные сети определяются как сети без гарантии доставки и чаще всего используются</w:t>
+        <w:t xml:space="preserve">Существуют 2 основных класса компьютерных сетей с </w:t>
+      </w:r>
+      <w:r>
+        <w:t>коммутацией</w:t>
+      </w:r>
+      <w:r>
+        <w:t xml:space="preserve"> пакетов: </w:t>
+      </w:r>
+      <w:r>
+        <w:t>дейтаграммы</w:t>
+      </w:r>
+      <w:r>
+        <w:t xml:space="preserve"> сети, сети с виртуальными каналами. </w:t>
+      </w:r>
+    </w:p>
+    <w:p>
+      <w:pPr>
+        <w:jc w:val="both"/>
+      </w:pPr>
+      <w:r>
+        <w:t>Диаграммных</w:t>
+      </w:r>
+      <w:r>
+        <w:t xml:space="preserve"> сетях каждый пакет </w:t>
+      </w:r>
+      <w:r>
+        <w:t>обязан</w:t>
+      </w:r>
+      <w:r>
+        <w:t xml:space="preserve"> содержать информацию о получателе, причем этот адрес имеет иерархическую структуру. Каждый получатель анализирует фрагмент адреса и на основании собственной таблицы маршрутизации формирует адрес следующего по маршруту узла. </w:t>
+      </w:r>
+      <w:r>
+        <w:t xml:space="preserve">Таким образом в случае </w:t>
+      </w:r>
+      <w:r>
+        <w:t>дейтаграммы</w:t>
+      </w:r>
+      <w:r>
+        <w:t xml:space="preserve"> сетей паке имеющие одинакового получателя, могут быть направлены по разным маршрутам. </w:t>
+      </w:r>
+      <w:r>
+        <w:t xml:space="preserve">Обычно </w:t>
+      </w:r>
+      <w:r>
+        <w:t>дейтаграммы</w:t>
+      </w:r>
+      <w:r>
+        <w:t xml:space="preserve"> сети определяются как сети без гарантии доставки и чаще всего используются</w:t>
       </w:r>
       <w:r>
         <w:t xml:space="preserve"> в случае, если потеря не сущест</w:t>
@@ -858,7 +918,25 @@
         <w:jc w:val="both"/>
       </w:pPr>
       <w:r>
-        <w:t xml:space="preserve">Очереди. Для каждого приложения создается своя очередь, которая буферезируется как принимаемые так и передаваемые. Обслуживаются менеджером на машике, который обеспечивает сетевое взаимодействие. Наличие очередей обеспечивает доставку сообщения, чаще всего по расписанию. При получении сообщения сервер должен указать успешность передачи данных через механизм повторной передачи и контрольной суммы. </w:t>
+        <w:t xml:space="preserve">Очереди. Для каждого приложения создается своя очередь, которая </w:t>
+      </w:r>
+      <w:r>
+        <w:t>буферизируется</w:t>
+      </w:r>
+      <w:r>
+        <w:t xml:space="preserve"> как </w:t>
+      </w:r>
+      <w:r>
+        <w:t>принимаемые,</w:t>
+      </w:r>
+      <w:r>
+        <w:t xml:space="preserve"> так и передаваемые. Обслуживаются менеджером на </w:t>
+      </w:r>
+      <w:r>
+        <w:t>машине</w:t>
+      </w:r>
+      <w:r>
+        <w:t xml:space="preserve">, который обеспечивает сетевое взаимодействие. Наличие очередей обеспечивает доставку сообщения, чаще всего по расписанию. При получении сообщения сервер должен указать успешность передачи данных через механизм повторной передачи и контрольной суммы. </w:t>
       </w:r>
     </w:p>
     <w:p>
@@ -977,7 +1055,13 @@
         <w:jc w:val="both"/>
       </w:pPr>
       <w:r>
-        <w:t>Одним из механизмов является механизм программных гнезд. Это точка соединения предназначенная для передачи блоков информации. Программные гнезда – сокеты. Могут быть клиен</w:t>
+        <w:t xml:space="preserve">Одним из механизмов является механизм программных гнезд. Это </w:t>
+      </w:r>
+      <w:r>
+        <w:t>точка соединения,</w:t>
+      </w:r>
+      <w:r>
+        <w:t xml:space="preserve"> предназначенная для передачи блоков информации. Программные гнезда – сокеты. Могут быть клиен</w:t>
       </w:r>
       <w:r>
         <w:t>т</w:t>
@@ -1007,18 +1091,33 @@
         <w:t xml:space="preserve">Физический уровень определяет тип соединения среды, физические топологии и способы передачи данных. </w:t>
       </w:r>
       <w:r>
-        <w:t>Распреедление каналов связи с использование мультиплексирование. Физический уровень не включает описание среды передачи, однако способ передачи различный.</w:t>
-      </w:r>
-      <w:r>
-        <w:t xml:space="preserve"> Не регламинтируется программно, а аппаратно</w:t>
-      </w:r>
-    </w:p>
-    <w:p>
-      <w:pPr>
-        <w:jc w:val="both"/>
-      </w:pPr>
-      <w:r>
-        <w:t>Канальный уровень определяет логическую топологию сети, а так же правила получения в среде передачи данных. Решаются вопросы адресации физических устройств, а так же вопросов сервисы соединения:</w:t>
+        <w:t>Распределение</w:t>
+      </w:r>
+      <w:r>
+        <w:t xml:space="preserve"> каналов связи с использование мультиплексирование. Физический уровень не включает описание среды передачи, однако способ передачи различный.</w:t>
+      </w:r>
+      <w:r>
+        <w:t xml:space="preserve"> Не </w:t>
+      </w:r>
+      <w:r>
+        <w:t>регламентируется</w:t>
+      </w:r>
+      <w:r>
+        <w:t xml:space="preserve"> программно, а аппаратно</w:t>
+      </w:r>
+    </w:p>
+    <w:p>
+      <w:pPr>
+        <w:jc w:val="both"/>
+      </w:pPr>
+      <w:r>
+        <w:t xml:space="preserve">Канальный уровень определяет логическую топологию сети, а так же правила получения в среде передачи данных. Решаются вопросы адресации физических устройств, а </w:t>
+      </w:r>
+      <w:r>
+        <w:t>также</w:t>
+      </w:r>
+      <w:r>
+        <w:t xml:space="preserve"> вопросов сервисы соединения:</w:t>
       </w:r>
     </w:p>
     <w:p>
@@ -1083,18 +1182,36 @@
         <w:jc w:val="both"/>
       </w:pPr>
       <w:r>
-        <w:t>Вопросы повторной перелачи.</w:t>
-      </w:r>
-    </w:p>
-    <w:p>
-      <w:pPr>
-        <w:jc w:val="both"/>
-      </w:pPr>
-      <w:r>
-        <w:t xml:space="preserve">Сетевой. Служит для образования единой транспортной системы объединяющий несколько сетей, причем эти сети могут использовать различные технологии передачи данных. На сетевом уровне решаются вопросы согласования различных топологий, вопросы адресации и маршрутизации. Сообщение формируемое на сетевом уровне – пакеты. </w:t>
-      </w:r>
-      <w:r>
-        <w:t>Каждый пакет определяет адрес и отправителя и по</w:t>
+        <w:t xml:space="preserve">Вопросы повторной </w:t>
+      </w:r>
+      <w:r>
+        <w:t>передачи</w:t>
+      </w:r>
+      <w:r>
+        <w:t>.</w:t>
+      </w:r>
+    </w:p>
+    <w:p>
+      <w:pPr>
+        <w:jc w:val="both"/>
+      </w:pPr>
+      <w:r>
+        <w:t xml:space="preserve">Сетевой. Служит для образования единой транспортной системы объединяющий несколько сетей, причем эти сети могут использовать различные технологии передачи данных. На сетевом уровне решаются вопросы согласования различных топологий, вопросы адресации и маршрутизации. </w:t>
+      </w:r>
+      <w:r>
+        <w:t>Сообщение,</w:t>
+      </w:r>
+      <w:r>
+        <w:t xml:space="preserve"> формируемое на сетевом уровне – пакеты. </w:t>
+      </w:r>
+      <w:r>
+        <w:t xml:space="preserve">Каждый пакет определяет адрес и </w:t>
+      </w:r>
+      <w:r>
+        <w:t>отправителя,</w:t>
+      </w:r>
+      <w:r>
+        <w:t xml:space="preserve"> и по</w:t>
       </w:r>
       <w:r>
         <w:t>луча</w:t>
@@ -1191,7 +1308,10 @@
         <w:t xml:space="preserve">Разрешает синтаксические различия в кодировке символов. </w:t>
       </w:r>
       <w:r>
-        <w:t xml:space="preserve">Например </w:t>
+        <w:t>Например,</w:t>
+      </w:r>
+      <w:r>
+        <w:t xml:space="preserve"> </w:t>
       </w:r>
       <w:r>
         <w:rPr>
@@ -1247,10 +1367,10 @@
         <w:t xml:space="preserve"> </w:t>
       </w:r>
       <w:r>
-        <w:t>и тд</w:t>
-      </w:r>
-      <w:r>
-        <w:t>.</w:t>
+        <w:t xml:space="preserve">и </w:t>
+      </w:r>
+      <w:r>
+        <w:t>т.д.</w:t>
       </w:r>
     </w:p>
     <w:p>
@@ -1461,7 +1581,13 @@
         <w:t>Есть дерево, в корне которого находится самая последняя точка.</w:t>
       </w:r>
       <w:r>
-        <w:t xml:space="preserve"> Деление доменного пространства между ДНС серверами осуществляется по средством механизма зон. Зона – БД, в которой содержатся записи о соотвествии множества доменных имен, </w:t>
+        <w:t xml:space="preserve"> Деление доменного пространства между ДНС серверами осуществляется по средством механизма зон. Зона – БД, в которой содержатся записи о </w:t>
+      </w:r>
+      <w:r>
+        <w:t>соответствии</w:t>
+      </w:r>
+      <w:r>
+        <w:t xml:space="preserve"> множества доменных имен, </w:t>
       </w:r>
       <w:r>
         <w:rPr>
@@ -1473,7 +1599,13 @@
         <w:t xml:space="preserve"> </w:t>
       </w:r>
       <w:r>
-        <w:t>адреса. Каждая зона представляет собой  фрагмент доменного пространства. Зона рассматривается как основной административный элемент. На уровне зоны происходит управление пространства имен. Границы зон</w:t>
+        <w:t xml:space="preserve">адреса. Каждая зона представляет </w:t>
+      </w:r>
+      <w:r>
+        <w:t>собой фрагмент</w:t>
+      </w:r>
+      <w:r>
+        <w:t xml:space="preserve"> доменного пространства. Зона рассматривается как основной административный элемент. На уровне зоны происходит управление пространства имен. Границы зон</w:t>
       </w:r>
       <w:r>
         <w:t>ы не определяются доменной струк</w:t>
@@ -1539,7 +1671,12 @@
         <w:jc w:val="both"/>
       </w:pPr>
       <w:r>
-        <w:t>Авторитативный ДНС. Он отвечает за доменную зону</w:t>
+        <w:t>Авторитативный</w:t>
+      </w:r>
+      <w:bookmarkStart w:id="0" w:name="_GoBack"/>
+      <w:bookmarkEnd w:id="0"/>
+      <w:r>
+        <w:t xml:space="preserve"> ДНС. Он отвечает за доменную зону</w:t>
       </w:r>
     </w:p>
     <w:p>
@@ -1593,7 +1730,18 @@
         <w:t xml:space="preserve">Кэширующий. </w:t>
       </w:r>
       <w:r>
-        <w:t xml:space="preserve">Сервер не являющийся авторитативный. </w:t>
+        <w:t>Сервер,</w:t>
+      </w:r>
+      <w:r>
+        <w:t xml:space="preserve"> не являющийся </w:t>
+      </w:r>
+      <w:proofErr w:type="spellStart"/>
+      <w:r>
+        <w:t>авторитативный</w:t>
+      </w:r>
+      <w:proofErr w:type="spellEnd"/>
+      <w:r>
+        <w:t xml:space="preserve">. </w:t>
       </w:r>
       <w:r>
         <w:t>Сокращает время получения адресов</w:t>
@@ -1637,7 +1785,13 @@
         <w:jc w:val="both"/>
       </w:pPr>
       <w:r>
-        <w:t>Перенаправляющий ДНС. Перенаправляет полученные запросы выше стоящему кеширующему северу в виде рекурсивных запросов. Обычно используется для снижения нагрузки на авторитативные и другие кэшируюшие сервера.</w:t>
+        <w:t xml:space="preserve">Перенаправляющий ДНС. Перенаправляет полученные запросы выше стоящему кеширующему северу в виде рекурсивных запросов. Обычно используется для снижения нагрузки на авторитативные и другие </w:t>
+      </w:r>
+      <w:r>
+        <w:t>кэширующие</w:t>
+      </w:r>
+      <w:r>
+        <w:t xml:space="preserve"> сервера.</w:t>
       </w:r>
     </w:p>
     <w:p>
@@ -1715,8 +1869,6 @@
       <w:r>
         <w:t>Итератив</w:t>
       </w:r>
-      <w:bookmarkStart w:id="0" w:name="_GoBack"/>
-      <w:bookmarkEnd w:id="0"/>
       <w:r>
         <w:t>ный.</w:t>
       </w:r>
